--- a/Документация/Техническое задание.docx
+++ b/Документация/Техническое задание.docx
@@ -1834,7 +1834,7 @@
             <w:instrText xml:space="preserve"> TOC \h \u \z </w:instrText>
             <w:fldChar w:fldCharType="separate"/>
           </w:r>
-          <w:hyperlink w:anchor="_dx70kyu8hddu">
+          <w:hyperlink w:anchor="_u5agf1itwdh">
             <w:r>
               <w:rPr>
                 <w:rFonts w:ascii="Times New Roman" w:cs="Times New Roman" w:eastAsia="Times New Roman" w:hAnsi="Times New Roman"/>
@@ -1872,7 +1872,7 @@
           </w:r>
           <w:r>
             <w:fldChar w:fldCharType="begin"/>
-            <w:instrText xml:space="preserve"> PAGEREF _dx70kyu8hddu \h </w:instrText>
+            <w:instrText xml:space="preserve"> PAGEREF _u5agf1itwdh \h </w:instrText>
             <w:fldChar w:fldCharType="separate"/>
           </w:r>
           <w:r>
@@ -3122,7 +3122,7 @@
               <w:vertAlign w:val="baseline"/>
               <w:rtl w:val="0"/>
             </w:rPr>
-            <w:t xml:space="preserve">5</w:t>
+            <w:t xml:space="preserve">6</w:t>
           </w:r>
           <w:r>
             <w:fldChar w:fldCharType="end"/>
@@ -4442,7 +4442,7 @@
               <w:vertAlign w:val="baseline"/>
               <w:rtl w:val="0"/>
             </w:rPr>
-            <w:t xml:space="preserve">14</w:t>
+            <w:t xml:space="preserve">13</w:t>
           </w:r>
           <w:r>
             <w:fldChar w:fldCharType="end"/>
@@ -4644,7 +4644,7 @@
           <w:b w:val="1"/>
         </w:rPr>
       </w:pPr>
-      <w:bookmarkStart w:colFirst="0" w:colLast="0" w:name="_dx70kyu8hddu" w:id="0"/>
+      <w:bookmarkStart w:colFirst="0" w:colLast="0" w:name="_u5agf1itwdh" w:id="0"/>
       <w:bookmarkEnd w:id="0"/>
       <w:r>
         <w:rPr>
@@ -4866,7 +4866,7 @@
           <w:szCs w:val="28"/>
           <w:rtl w:val="0"/>
         </w:rPr>
-        <w:t xml:space="preserve">Студенты факультета компьютерных наук воронежского государственного университета кафедры программирования и информационных технологий (направление подготовки 09.03.02 Информационные системы и технологии), профиль: Программная инженерия в информационных системах А.А. Аксёнов, Р.И. Погорелов, А.Ю. Чиркин.</w:t>
+        <w:t xml:space="preserve">Студенты факультета компьютерных наук воронежского государственного университета кафедры программирования и информационных технологий (направление подготовки 09.03.02 Информационные системы и технологии), профиль: Программная инженерия в информационных системах А.А. Аксёнов, А.Ю. Чиркин и кафедры информационных технологий управления(направление подготовки 09.03.02 Информационные системы и технологии), профиль: информационные системы управления Р.И. Погорелов.</w:t>
       </w:r>
     </w:p>
     <w:p>
@@ -4954,7 +4954,7 @@
           <w:szCs w:val="28"/>
           <w:rtl w:val="0"/>
         </w:rPr>
-        <w:t xml:space="preserve">Плановый срок начала работ – Февраль 2020 г. </w:t>
+        <w:t xml:space="preserve">Плановый срок начала работ – март 2020 г. </w:t>
       </w:r>
     </w:p>
     <w:p>
@@ -4974,7 +4974,7 @@
           <w:szCs w:val="28"/>
           <w:rtl w:val="0"/>
         </w:rPr>
-        <w:t xml:space="preserve">Плановый срок окончания работ – Май 2020 г.</w:t>
+        <w:t xml:space="preserve">Плановый срок окончания работ – май 2020 г.</w:t>
       </w:r>
       <w:r>
         <w:rPr>
@@ -5061,7 +5061,7 @@
           <w:szCs w:val="28"/>
           <w:rtl w:val="0"/>
         </w:rPr>
-        <w:t xml:space="preserve">Порядок оформления и предъявления заказчику результатов работ предусмотрен порядком оформления и сдачи курсовых проектов на кафедре программирования и информационных систем, информационные системы и технологии факультета компьютерных наук воронежского государственного университета.</w:t>
+        <w:t xml:space="preserve">Порядок оформления и предъявления заказчику результатов работ предусмотрен порядком оформления и сдачи курсовых проектов на факультете компьютерных наук воронежского государственного университета.</w:t>
       </w:r>
     </w:p>
     <w:p>
@@ -5194,7 +5194,7 @@
           <w:highlight w:val="white"/>
           <w:rtl w:val="0"/>
         </w:rPr>
-        <w:t xml:space="preserve"> - специалист, профессионально занимающийся торговой деятельностью.</w:t>
+        <w:t xml:space="preserve"> - специалист, профессионально занимающийся торговой деятельностью и обработкой заказов.</w:t>
       </w:r>
       <w:r>
         <w:rPr>
@@ -5268,7 +5268,7 @@
       <w:pPr>
         <w:numPr>
           <w:ilvl w:val="0"/>
-          <w:numId w:val="8"/>
+          <w:numId w:val="9"/>
         </w:numPr>
         <w:shd w:fill="ffffff" w:val="clear"/>
         <w:spacing w:after="0" w:afterAutospacing="0" w:before="120" w:line="360" w:lineRule="auto"/>
@@ -5326,7 +5326,7 @@
       <w:pPr>
         <w:numPr>
           <w:ilvl w:val="0"/>
-          <w:numId w:val="8"/>
+          <w:numId w:val="9"/>
         </w:numPr>
         <w:shd w:fill="ffffff" w:val="clear"/>
         <w:spacing w:after="0" w:afterAutospacing="0" w:before="0" w:beforeAutospacing="0" w:line="360" w:lineRule="auto"/>
@@ -5384,7 +5384,7 @@
       <w:pPr>
         <w:numPr>
           <w:ilvl w:val="0"/>
-          <w:numId w:val="8"/>
+          <w:numId w:val="9"/>
         </w:numPr>
         <w:shd w:fill="ffffff" w:val="clear"/>
         <w:spacing w:after="20" w:before="0" w:beforeAutospacing="0" w:line="360" w:lineRule="auto"/>
@@ -5873,7 +5873,7 @@
           <w:szCs w:val="28"/>
           <w:rtl w:val="0"/>
         </w:rPr>
-        <w:t xml:space="preserve">   уменьшения нагрузки на менеджера по продажам;</w:t>
+        <w:t xml:space="preserve">уменьшения нагрузки на менеджера по продажам;</w:t>
       </w:r>
     </w:p>
     <w:p>
@@ -5898,7 +5898,7 @@
           <w:szCs w:val="28"/>
           <w:rtl w:val="0"/>
         </w:rPr>
-        <w:t xml:space="preserve">   обработки заказов;</w:t>
+        <w:t xml:space="preserve">обработки заказов;</w:t>
       </w:r>
     </w:p>
     <w:p>
@@ -5956,7 +5956,7 @@
           <w:szCs w:val="28"/>
           <w:rtl w:val="0"/>
         </w:rPr>
-        <w:t xml:space="preserve">В компании работает один менеджер по продажам, который обрабатывает заказы. Компания обладает постоянным ассортиментом 5 видов воды. </w:t>
+        <w:t xml:space="preserve">В компании работает один менеджер по продажам, который обрабатывает заказы. Компания обладает постоянным ассортиментом из 5 видов воды. </w:t>
       </w:r>
     </w:p>
     <w:p>
@@ -6026,7 +6026,7 @@
           <w:szCs w:val="28"/>
           <w:rtl w:val="0"/>
         </w:rPr>
-        <w:t xml:space="preserve"> Клиенты;</w:t>
+        <w:t xml:space="preserve">Клиенты;</w:t>
       </w:r>
     </w:p>
     <w:p>
@@ -6085,30 +6085,9 @@
     </w:p>
     <w:p>
       <w:pPr>
-        <w:shd w:fill="ffffff" w:val="clear"/>
-        <w:spacing w:after="40" w:before="120" w:line="360" w:lineRule="auto"/>
-        <w:ind w:left="0" w:firstLine="0"/>
-        <w:rPr>
-          <w:rFonts w:ascii="Times New Roman" w:cs="Times New Roman" w:eastAsia="Times New Roman" w:hAnsi="Times New Roman"/>
-          <w:sz w:val="28"/>
-          <w:szCs w:val="28"/>
-        </w:rPr>
-      </w:pPr>
-      <w:r>
-        <w:rPr>
-          <w:rFonts w:ascii="Times New Roman" w:cs="Times New Roman" w:eastAsia="Times New Roman" w:hAnsi="Times New Roman"/>
-          <w:sz w:val="28"/>
-          <w:szCs w:val="28"/>
-          <w:rtl w:val="0"/>
-        </w:rPr>
-        <w:t xml:space="preserve">Потенциальный клиент:</w:t>
-      </w:r>
-    </w:p>
-    <w:p>
-      <w:pPr>
         <w:numPr>
           <w:ilvl w:val="0"/>
-          <w:numId w:val="18"/>
+          <w:numId w:val="19"/>
         </w:numPr>
         <w:shd w:fill="ffffff" w:val="clear"/>
         <w:spacing w:after="0" w:afterAutospacing="0" w:before="120" w:line="360" w:lineRule="auto"/>
@@ -6117,6 +6096,32 @@
           <w:rFonts w:ascii="Times New Roman" w:cs="Times New Roman" w:eastAsia="Times New Roman" w:hAnsi="Times New Roman"/>
           <w:sz w:val="28"/>
           <w:szCs w:val="28"/>
+          <w:u w:val="none"/>
+        </w:rPr>
+      </w:pPr>
+      <w:r>
+        <w:rPr>
+          <w:rFonts w:ascii="Times New Roman" w:cs="Times New Roman" w:eastAsia="Times New Roman" w:hAnsi="Times New Roman"/>
+          <w:sz w:val="28"/>
+          <w:szCs w:val="28"/>
+          <w:rtl w:val="0"/>
+        </w:rPr>
+        <w:t xml:space="preserve">Потенциальный клиент:</w:t>
+      </w:r>
+    </w:p>
+    <w:p>
+      <w:pPr>
+        <w:numPr>
+          <w:ilvl w:val="1"/>
+          <w:numId w:val="19"/>
+        </w:numPr>
+        <w:shd w:fill="ffffff" w:val="clear"/>
+        <w:spacing w:after="0" w:afterAutospacing="0" w:before="0" w:beforeAutospacing="0" w:line="360" w:lineRule="auto"/>
+        <w:ind w:left="1440" w:hanging="360"/>
+        <w:rPr>
+          <w:rFonts w:ascii="Times New Roman" w:cs="Times New Roman" w:eastAsia="Times New Roman" w:hAnsi="Times New Roman"/>
+          <w:sz w:val="28"/>
+          <w:szCs w:val="28"/>
         </w:rPr>
       </w:pPr>
       <w:r>
@@ -6127,41 +6132,47 @@
           <w:rtl w:val="0"/>
         </w:rPr>
         <w:t xml:space="preserve">    добавить в корзину товар, указать количество товара;</w:t>
+      </w:r>
+    </w:p>
+    <w:p>
+      <w:pPr>
+        <w:numPr>
+          <w:ilvl w:val="1"/>
+          <w:numId w:val="19"/>
+        </w:numPr>
+        <w:shd w:fill="ffffff" w:val="clear"/>
+        <w:spacing w:after="0" w:afterAutospacing="0" w:before="0" w:beforeAutospacing="0" w:line="360" w:lineRule="auto"/>
+        <w:ind w:left="1440" w:hanging="360"/>
+        <w:rPr>
+          <w:rFonts w:ascii="Times New Roman" w:cs="Times New Roman" w:eastAsia="Times New Roman" w:hAnsi="Times New Roman"/>
+          <w:sz w:val="28"/>
+          <w:szCs w:val="28"/>
+        </w:rPr>
+      </w:pPr>
+      <w:r>
+        <w:rPr>
+          <w:rFonts w:ascii="Times New Roman" w:cs="Times New Roman" w:eastAsia="Times New Roman" w:hAnsi="Times New Roman"/>
+          <w:sz w:val="28"/>
+          <w:szCs w:val="28"/>
+          <w:rtl w:val="0"/>
+        </w:rPr>
+        <w:t xml:space="preserve">     заказать выбранные товары;</w:t>
       </w:r>
     </w:p>
     <w:p>
       <w:pPr>
         <w:numPr>
           <w:ilvl w:val="0"/>
-          <w:numId w:val="18"/>
+          <w:numId w:val="19"/>
         </w:numPr>
         <w:shd w:fill="ffffff" w:val="clear"/>
-        <w:spacing w:after="40" w:before="0" w:beforeAutospacing="0" w:line="360" w:lineRule="auto"/>
+        <w:spacing w:after="0" w:afterAutospacing="0" w:before="0" w:beforeAutospacing="0" w:line="360" w:lineRule="auto"/>
         <w:ind w:left="720" w:hanging="360"/>
         <w:rPr>
           <w:rFonts w:ascii="Times New Roman" w:cs="Times New Roman" w:eastAsia="Times New Roman" w:hAnsi="Times New Roman"/>
           <w:sz w:val="28"/>
           <w:szCs w:val="28"/>
-        </w:rPr>
-      </w:pPr>
-      <w:r>
-        <w:rPr>
-          <w:rFonts w:ascii="Times New Roman" w:cs="Times New Roman" w:eastAsia="Times New Roman" w:hAnsi="Times New Roman"/>
-          <w:sz w:val="28"/>
-          <w:szCs w:val="28"/>
-          <w:rtl w:val="0"/>
-        </w:rPr>
-        <w:t xml:space="preserve">     заказать выбранные товары;</w:t>
-      </w:r>
-    </w:p>
-    <w:p>
-      <w:pPr>
-        <w:shd w:fill="ffffff" w:val="clear"/>
-        <w:spacing w:after="40" w:before="120" w:line="360" w:lineRule="auto"/>
-        <w:rPr>
-          <w:rFonts w:ascii="Times New Roman" w:cs="Times New Roman" w:eastAsia="Times New Roman" w:hAnsi="Times New Roman"/>
-          <w:sz w:val="28"/>
-          <w:szCs w:val="28"/>
+          <w:u w:val="none"/>
         </w:rPr>
       </w:pPr>
       <w:r>
@@ -6172,13 +6183,460 @@
           <w:rtl w:val="0"/>
         </w:rPr>
         <w:t xml:space="preserve">Клиент:</w:t>
+      </w:r>
+    </w:p>
+    <w:p>
+      <w:pPr>
+        <w:numPr>
+          <w:ilvl w:val="1"/>
+          <w:numId w:val="19"/>
+        </w:numPr>
+        <w:shd w:fill="ffffff" w:val="clear"/>
+        <w:spacing w:after="0" w:afterAutospacing="0" w:before="0" w:beforeAutospacing="0" w:line="360" w:lineRule="auto"/>
+        <w:ind w:left="1440" w:hanging="360"/>
+        <w:rPr>
+          <w:rFonts w:ascii="Times New Roman" w:cs="Times New Roman" w:eastAsia="Times New Roman" w:hAnsi="Times New Roman"/>
+          <w:sz w:val="28"/>
+          <w:szCs w:val="28"/>
+        </w:rPr>
+      </w:pPr>
+      <w:r>
+        <w:rPr>
+          <w:rFonts w:ascii="Times New Roman" w:cs="Times New Roman" w:eastAsia="Times New Roman" w:hAnsi="Times New Roman"/>
+          <w:sz w:val="28"/>
+          <w:szCs w:val="28"/>
+          <w:rtl w:val="0"/>
+        </w:rPr>
+        <w:t xml:space="preserve">имеет возможности</w:t>
+      </w:r>
+      <w:r>
+        <w:rPr>
+          <w:rFonts w:ascii="Times New Roman" w:cs="Times New Roman" w:eastAsia="Times New Roman" w:hAnsi="Times New Roman"/>
+          <w:sz w:val="28"/>
+          <w:szCs w:val="28"/>
+          <w:rtl w:val="0"/>
+        </w:rPr>
+        <w:t xml:space="preserve"> “потенциального клиента”;</w:t>
+      </w:r>
+      <w:r>
+        <w:rPr>
+          <w:rtl w:val="0"/>
+        </w:rPr>
+      </w:r>
+    </w:p>
+    <w:p>
+      <w:pPr>
+        <w:numPr>
+          <w:ilvl w:val="1"/>
+          <w:numId w:val="19"/>
+        </w:numPr>
+        <w:shd w:fill="ffffff" w:val="clear"/>
+        <w:spacing w:after="0" w:afterAutospacing="0" w:before="0" w:beforeAutospacing="0" w:line="360" w:lineRule="auto"/>
+        <w:ind w:left="1440" w:hanging="360"/>
+        <w:rPr>
+          <w:rFonts w:ascii="Times New Roman" w:cs="Times New Roman" w:eastAsia="Times New Roman" w:hAnsi="Times New Roman"/>
+          <w:sz w:val="28"/>
+          <w:szCs w:val="28"/>
+        </w:rPr>
+      </w:pPr>
+      <w:r>
+        <w:rPr>
+          <w:rFonts w:ascii="Times New Roman" w:cs="Times New Roman" w:eastAsia="Times New Roman" w:hAnsi="Times New Roman"/>
+          <w:sz w:val="28"/>
+          <w:szCs w:val="28"/>
+          <w:rtl w:val="0"/>
+        </w:rPr>
+        <w:t xml:space="preserve">совершить “</w:t>
+      </w:r>
+      <w:r>
+        <w:rPr>
+          <w:rFonts w:ascii="Times New Roman" w:cs="Times New Roman" w:eastAsia="Times New Roman" w:hAnsi="Times New Roman"/>
+          <w:sz w:val="28"/>
+          <w:szCs w:val="28"/>
+          <w:rtl w:val="0"/>
+        </w:rPr>
+        <w:t xml:space="preserve">быстрый заказ</w:t>
+      </w:r>
+      <w:r>
+        <w:rPr>
+          <w:rFonts w:ascii="Times New Roman" w:cs="Times New Roman" w:eastAsia="Times New Roman" w:hAnsi="Times New Roman"/>
+          <w:sz w:val="28"/>
+          <w:szCs w:val="28"/>
+          <w:rtl w:val="0"/>
+        </w:rPr>
+        <w:t xml:space="preserve">”;</w:t>
+      </w:r>
+    </w:p>
+    <w:p>
+      <w:pPr>
+        <w:numPr>
+          <w:ilvl w:val="1"/>
+          <w:numId w:val="19"/>
+        </w:numPr>
+        <w:shd w:fill="ffffff" w:val="clear"/>
+        <w:spacing w:after="0" w:afterAutospacing="0" w:before="0" w:beforeAutospacing="0" w:line="360" w:lineRule="auto"/>
+        <w:ind w:left="1440" w:hanging="360"/>
+        <w:rPr>
+          <w:rFonts w:ascii="Times New Roman" w:cs="Times New Roman" w:eastAsia="Times New Roman" w:hAnsi="Times New Roman"/>
+          <w:sz w:val="28"/>
+          <w:szCs w:val="28"/>
+        </w:rPr>
+      </w:pPr>
+      <w:r>
+        <w:rPr>
+          <w:rFonts w:ascii="Times New Roman" w:cs="Times New Roman" w:eastAsia="Times New Roman" w:hAnsi="Times New Roman"/>
+          <w:sz w:val="28"/>
+          <w:szCs w:val="28"/>
+          <w:rtl w:val="0"/>
+        </w:rPr>
+        <w:t xml:space="preserve">редактирование списка адресов; </w:t>
+      </w:r>
+    </w:p>
+    <w:p>
+      <w:pPr>
+        <w:numPr>
+          <w:ilvl w:val="1"/>
+          <w:numId w:val="19"/>
+        </w:numPr>
+        <w:shd w:fill="ffffff" w:val="clear"/>
+        <w:spacing w:after="0" w:afterAutospacing="0" w:before="0" w:beforeAutospacing="0" w:line="360" w:lineRule="auto"/>
+        <w:ind w:left="1440" w:hanging="360"/>
+        <w:rPr>
+          <w:rFonts w:ascii="Times New Roman" w:cs="Times New Roman" w:eastAsia="Times New Roman" w:hAnsi="Times New Roman"/>
+          <w:sz w:val="28"/>
+          <w:szCs w:val="28"/>
+        </w:rPr>
+      </w:pPr>
+      <w:r>
+        <w:rPr>
+          <w:rFonts w:ascii="Times New Roman" w:cs="Times New Roman" w:eastAsia="Times New Roman" w:hAnsi="Times New Roman"/>
+          <w:sz w:val="28"/>
+          <w:szCs w:val="28"/>
+          <w:rtl w:val="0"/>
+        </w:rPr>
+        <w:t xml:space="preserve">редактирование имени;</w:t>
+      </w:r>
+    </w:p>
+    <w:p>
+      <w:pPr>
+        <w:numPr>
+          <w:ilvl w:val="1"/>
+          <w:numId w:val="19"/>
+        </w:numPr>
+        <w:shd w:fill="ffffff" w:val="clear"/>
+        <w:spacing w:after="0" w:afterAutospacing="0" w:before="0" w:beforeAutospacing="0" w:line="360" w:lineRule="auto"/>
+        <w:ind w:left="1440" w:hanging="360"/>
+        <w:rPr>
+          <w:rFonts w:ascii="Times New Roman" w:cs="Times New Roman" w:eastAsia="Times New Roman" w:hAnsi="Times New Roman"/>
+          <w:sz w:val="28"/>
+          <w:szCs w:val="28"/>
+        </w:rPr>
+      </w:pPr>
+      <w:r>
+        <w:rPr>
+          <w:rFonts w:ascii="Times New Roman" w:cs="Times New Roman" w:eastAsia="Times New Roman" w:hAnsi="Times New Roman"/>
+          <w:sz w:val="28"/>
+          <w:szCs w:val="28"/>
+          <w:rtl w:val="0"/>
+        </w:rPr>
+        <w:t xml:space="preserve">посмотреть историю своих заказов и их статус;</w:t>
+      </w:r>
+    </w:p>
+    <w:p>
+      <w:pPr>
+        <w:numPr>
+          <w:ilvl w:val="1"/>
+          <w:numId w:val="19"/>
+        </w:numPr>
+        <w:shd w:fill="ffffff" w:val="clear"/>
+        <w:spacing w:after="0" w:afterAutospacing="0" w:before="0" w:beforeAutospacing="0" w:line="360" w:lineRule="auto"/>
+        <w:ind w:left="1440" w:hanging="360"/>
+        <w:rPr>
+          <w:rFonts w:ascii="Times New Roman" w:cs="Times New Roman" w:eastAsia="Times New Roman" w:hAnsi="Times New Roman"/>
+          <w:sz w:val="28"/>
+          <w:szCs w:val="28"/>
+        </w:rPr>
+      </w:pPr>
+      <w:r>
+        <w:rPr>
+          <w:rFonts w:ascii="Times New Roman" w:cs="Times New Roman" w:eastAsia="Times New Roman" w:hAnsi="Times New Roman"/>
+          <w:sz w:val="28"/>
+          <w:szCs w:val="28"/>
+          <w:rtl w:val="0"/>
+        </w:rPr>
+        <w:t xml:space="preserve">отменить заказ;</w:t>
+      </w:r>
+    </w:p>
+    <w:p>
+      <w:pPr>
+        <w:numPr>
+          <w:ilvl w:val="1"/>
+          <w:numId w:val="19"/>
+        </w:numPr>
+        <w:shd w:fill="ffffff" w:val="clear"/>
+        <w:spacing w:after="0" w:afterAutospacing="0" w:before="0" w:beforeAutospacing="0" w:line="360" w:lineRule="auto"/>
+        <w:ind w:left="1440" w:hanging="360"/>
+        <w:rPr>
+          <w:rFonts w:ascii="Times New Roman" w:cs="Times New Roman" w:eastAsia="Times New Roman" w:hAnsi="Times New Roman"/>
+          <w:sz w:val="28"/>
+          <w:szCs w:val="28"/>
+        </w:rPr>
+      </w:pPr>
+      <w:r>
+        <w:rPr>
+          <w:rFonts w:ascii="Times New Roman" w:cs="Times New Roman" w:eastAsia="Times New Roman" w:hAnsi="Times New Roman"/>
+          <w:sz w:val="28"/>
+          <w:szCs w:val="28"/>
+          <w:rtl w:val="0"/>
+        </w:rPr>
+        <w:t xml:space="preserve">выйти из системы;</w:t>
       </w:r>
     </w:p>
     <w:p>
       <w:pPr>
         <w:numPr>
           <w:ilvl w:val="0"/>
-          <w:numId w:val="18"/>
+          <w:numId w:val="19"/>
+        </w:numPr>
+        <w:shd w:fill="ffffff" w:val="clear"/>
+        <w:spacing w:after="0" w:afterAutospacing="0" w:before="0" w:beforeAutospacing="0" w:line="360" w:lineRule="auto"/>
+        <w:ind w:left="720" w:hanging="360"/>
+        <w:rPr>
+          <w:rFonts w:ascii="Times New Roman" w:cs="Times New Roman" w:eastAsia="Times New Roman" w:hAnsi="Times New Roman"/>
+          <w:sz w:val="28"/>
+          <w:szCs w:val="28"/>
+          <w:u w:val="none"/>
+        </w:rPr>
+      </w:pPr>
+      <w:r>
+        <w:rPr>
+          <w:rFonts w:ascii="Times New Roman" w:cs="Times New Roman" w:eastAsia="Times New Roman" w:hAnsi="Times New Roman"/>
+          <w:sz w:val="28"/>
+          <w:szCs w:val="28"/>
+          <w:rtl w:val="0"/>
+        </w:rPr>
+        <w:t xml:space="preserve">Менеджер:</w:t>
+      </w:r>
+    </w:p>
+    <w:p>
+      <w:pPr>
+        <w:numPr>
+          <w:ilvl w:val="1"/>
+          <w:numId w:val="19"/>
+        </w:numPr>
+        <w:shd w:fill="ffffff" w:val="clear"/>
+        <w:spacing w:after="0" w:afterAutospacing="0" w:before="0" w:beforeAutospacing="0" w:line="360" w:lineRule="auto"/>
+        <w:ind w:left="1440" w:hanging="360"/>
+        <w:rPr>
+          <w:rFonts w:ascii="Times New Roman" w:cs="Times New Roman" w:eastAsia="Times New Roman" w:hAnsi="Times New Roman"/>
+          <w:sz w:val="28"/>
+          <w:szCs w:val="28"/>
+        </w:rPr>
+      </w:pPr>
+      <w:r>
+        <w:rPr>
+          <w:rFonts w:ascii="Times New Roman" w:cs="Times New Roman" w:eastAsia="Times New Roman" w:hAnsi="Times New Roman"/>
+          <w:sz w:val="28"/>
+          <w:szCs w:val="28"/>
+          <w:rtl w:val="0"/>
+        </w:rPr>
+        <w:t xml:space="preserve">просмотр списка заказов;</w:t>
+      </w:r>
+    </w:p>
+    <w:p>
+      <w:pPr>
+        <w:numPr>
+          <w:ilvl w:val="1"/>
+          <w:numId w:val="19"/>
+        </w:numPr>
+        <w:shd w:fill="ffffff" w:val="clear"/>
+        <w:spacing w:after="0" w:afterAutospacing="0" w:before="0" w:beforeAutospacing="0" w:line="360" w:lineRule="auto"/>
+        <w:ind w:left="1440" w:hanging="360"/>
+        <w:rPr>
+          <w:rFonts w:ascii="Times New Roman" w:cs="Times New Roman" w:eastAsia="Times New Roman" w:hAnsi="Times New Roman"/>
+          <w:sz w:val="28"/>
+          <w:szCs w:val="28"/>
+        </w:rPr>
+      </w:pPr>
+      <w:r>
+        <w:rPr>
+          <w:rFonts w:ascii="Times New Roman" w:cs="Times New Roman" w:eastAsia="Times New Roman" w:hAnsi="Times New Roman"/>
+          <w:sz w:val="28"/>
+          <w:szCs w:val="28"/>
+          <w:rtl w:val="0"/>
+        </w:rPr>
+        <w:t xml:space="preserve">выгрузка заказов в формате, поддерживаемым Microsoft Excel;</w:t>
+      </w:r>
+    </w:p>
+    <w:p>
+      <w:pPr>
+        <w:numPr>
+          <w:ilvl w:val="1"/>
+          <w:numId w:val="19"/>
+        </w:numPr>
+        <w:shd w:fill="ffffff" w:val="clear"/>
+        <w:spacing w:after="0" w:afterAutospacing="0" w:before="0" w:beforeAutospacing="0" w:line="360" w:lineRule="auto"/>
+        <w:ind w:left="1440" w:hanging="360"/>
+        <w:rPr>
+          <w:rFonts w:ascii="Times New Roman" w:cs="Times New Roman" w:eastAsia="Times New Roman" w:hAnsi="Times New Roman"/>
+          <w:sz w:val="28"/>
+          <w:szCs w:val="28"/>
+        </w:rPr>
+      </w:pPr>
+      <w:r>
+        <w:rPr>
+          <w:rFonts w:ascii="Times New Roman" w:cs="Times New Roman" w:eastAsia="Times New Roman" w:hAnsi="Times New Roman"/>
+          <w:sz w:val="28"/>
+          <w:szCs w:val="28"/>
+          <w:rtl w:val="0"/>
+        </w:rPr>
+        <w:t xml:space="preserve">изменение статуса заказа;</w:t>
+      </w:r>
+    </w:p>
+    <w:p>
+      <w:pPr>
+        <w:numPr>
+          <w:ilvl w:val="1"/>
+          <w:numId w:val="19"/>
+        </w:numPr>
+        <w:shd w:fill="ffffff" w:val="clear"/>
+        <w:spacing w:after="0" w:afterAutospacing="0" w:before="0" w:beforeAutospacing="0" w:line="360" w:lineRule="auto"/>
+        <w:ind w:left="1440" w:hanging="360"/>
+        <w:rPr>
+          <w:rFonts w:ascii="Times New Roman" w:cs="Times New Roman" w:eastAsia="Times New Roman" w:hAnsi="Times New Roman"/>
+          <w:sz w:val="28"/>
+          <w:szCs w:val="28"/>
+        </w:rPr>
+      </w:pPr>
+      <w:r>
+        <w:rPr>
+          <w:rFonts w:ascii="Times New Roman" w:cs="Times New Roman" w:eastAsia="Times New Roman" w:hAnsi="Times New Roman"/>
+          <w:sz w:val="28"/>
+          <w:szCs w:val="28"/>
+          <w:rtl w:val="0"/>
+        </w:rPr>
+        <w:t xml:space="preserve">просмотр списка покупателей;</w:t>
+      </w:r>
+      <w:r>
+        <w:rPr>
+          <w:rtl w:val="0"/>
+        </w:rPr>
+      </w:r>
+    </w:p>
+    <w:p>
+      <w:pPr>
+        <w:numPr>
+          <w:ilvl w:val="1"/>
+          <w:numId w:val="19"/>
+        </w:numPr>
+        <w:shd w:fill="ffffff" w:val="clear"/>
+        <w:spacing w:after="40" w:before="0" w:beforeAutospacing="0" w:line="360" w:lineRule="auto"/>
+        <w:ind w:left="1440" w:hanging="360"/>
+        <w:rPr>
+          <w:rFonts w:ascii="Times New Roman" w:cs="Times New Roman" w:eastAsia="Times New Roman" w:hAnsi="Times New Roman"/>
+          <w:sz w:val="28"/>
+          <w:szCs w:val="28"/>
+        </w:rPr>
+      </w:pPr>
+      <w:r>
+        <w:rPr>
+          <w:rFonts w:ascii="Times New Roman" w:cs="Times New Roman" w:eastAsia="Times New Roman" w:hAnsi="Times New Roman"/>
+          <w:sz w:val="28"/>
+          <w:szCs w:val="28"/>
+          <w:rtl w:val="0"/>
+        </w:rPr>
+        <w:t xml:space="preserve">выйти из системы;</w:t>
+      </w:r>
+      <w:r>
+        <w:rPr>
+          <w:rtl w:val="0"/>
+        </w:rPr>
+      </w:r>
+    </w:p>
+    <w:p>
+      <w:pPr>
+        <w:shd w:fill="ffffff" w:val="clear"/>
+        <w:spacing w:after="40" w:before="120" w:line="360" w:lineRule="auto"/>
+        <w:ind w:left="1080" w:hanging="360"/>
+        <w:rPr>
+          <w:rFonts w:ascii="Times New Roman" w:cs="Times New Roman" w:eastAsia="Times New Roman" w:hAnsi="Times New Roman"/>
+          <w:sz w:val="28"/>
+          <w:szCs w:val="28"/>
+        </w:rPr>
+      </w:pPr>
+      <w:r>
+        <w:rPr>
+          <w:rtl w:val="0"/>
+        </w:rPr>
+      </w:r>
+    </w:p>
+    <w:p>
+      <w:pPr>
+        <w:pStyle w:val="Heading1"/>
+        <w:shd w:fill="ffffff" w:val="clear"/>
+        <w:spacing w:after="40" w:before="120" w:line="360" w:lineRule="auto"/>
+        <w:rPr>
+          <w:rFonts w:ascii="Times New Roman" w:cs="Times New Roman" w:eastAsia="Times New Roman" w:hAnsi="Times New Roman"/>
+          <w:b w:val="1"/>
+        </w:rPr>
+      </w:pPr>
+      <w:bookmarkStart w:colFirst="0" w:colLast="0" w:name="_xblk2o8s0ou4" w:id="16"/>
+      <w:bookmarkEnd w:id="16"/>
+      <w:r>
+        <w:rPr>
+          <w:rFonts w:ascii="Times New Roman" w:cs="Times New Roman" w:eastAsia="Times New Roman" w:hAnsi="Times New Roman"/>
+          <w:b w:val="1"/>
+          <w:rtl w:val="0"/>
+        </w:rPr>
+        <w:t xml:space="preserve">4. Требования к системе</w:t>
+      </w:r>
+    </w:p>
+    <w:p>
+      <w:pPr>
+        <w:pStyle w:val="Heading2"/>
+        <w:shd w:fill="ffffff" w:val="clear"/>
+        <w:spacing w:after="120" w:before="120" w:line="360" w:lineRule="auto"/>
+        <w:rPr>
+          <w:rFonts w:ascii="Times New Roman" w:cs="Times New Roman" w:eastAsia="Times New Roman" w:hAnsi="Times New Roman"/>
+          <w:b w:val="1"/>
+        </w:rPr>
+      </w:pPr>
+      <w:bookmarkStart w:colFirst="0" w:colLast="0" w:name="_o22y54n4ms3g" w:id="17"/>
+      <w:bookmarkEnd w:id="17"/>
+      <w:r>
+        <w:rPr>
+          <w:rFonts w:ascii="Times New Roman" w:cs="Times New Roman" w:eastAsia="Times New Roman" w:hAnsi="Times New Roman"/>
+          <w:b w:val="1"/>
+          <w:rtl w:val="0"/>
+        </w:rPr>
+        <w:t xml:space="preserve">4.1. Требования к системе в целом</w:t>
+      </w:r>
+    </w:p>
+    <w:p>
+      <w:pPr>
+        <w:shd w:fill="ffffff" w:val="clear"/>
+        <w:spacing w:after="120" w:before="120" w:line="360" w:lineRule="auto"/>
+        <w:rPr>
+          <w:rFonts w:ascii="Times New Roman" w:cs="Times New Roman" w:eastAsia="Times New Roman" w:hAnsi="Times New Roman"/>
+          <w:sz w:val="28"/>
+          <w:szCs w:val="28"/>
+        </w:rPr>
+      </w:pPr>
+      <w:r>
+        <w:rPr>
+          <w:rFonts w:ascii="Times New Roman" w:cs="Times New Roman" w:eastAsia="Times New Roman" w:hAnsi="Times New Roman"/>
+          <w:sz w:val="28"/>
+          <w:szCs w:val="28"/>
+          <w:rtl w:val="0"/>
+        </w:rPr>
+        <w:t xml:space="preserve">Разрабатываемое приложение должно удовлетворять следующим основным требованиям: </w:t>
+      </w:r>
+    </w:p>
+    <w:p>
+      <w:pPr>
+        <w:numPr>
+          <w:ilvl w:val="0"/>
+          <w:numId w:val="16"/>
         </w:numPr>
         <w:shd w:fill="ffffff" w:val="clear"/>
         <w:spacing w:after="0" w:afterAutospacing="0" w:before="120" w:line="360" w:lineRule="auto"/>
@@ -6196,28 +6654,14 @@
           <w:szCs w:val="28"/>
           <w:rtl w:val="0"/>
         </w:rPr>
-        <w:t xml:space="preserve">имеет возможности</w:t>
-      </w:r>
-      <w:r>
-        <w:rPr>
-          <w:rFonts w:ascii="Times New Roman" w:cs="Times New Roman" w:eastAsia="Times New Roman" w:hAnsi="Times New Roman"/>
-          <w:sz w:val="28"/>
-          <w:szCs w:val="28"/>
-          <w:rtl w:val="0"/>
-        </w:rPr>
-        <w:t xml:space="preserve"> “потенциального клиента”;</w:t>
-      </w:r>
-      <w:r>
-        <w:rPr>
-          <w:rtl w:val="0"/>
-        </w:rPr>
+        <w:t xml:space="preserve"> Работоспособность в последних стабильных версиях браузеров Google Chrome и Mozilla Firefox; </w:t>
       </w:r>
     </w:p>
     <w:p>
       <w:pPr>
         <w:numPr>
           <w:ilvl w:val="0"/>
-          <w:numId w:val="18"/>
+          <w:numId w:val="16"/>
         </w:numPr>
         <w:shd w:fill="ffffff" w:val="clear"/>
         <w:spacing w:after="0" w:afterAutospacing="0" w:before="0" w:beforeAutospacing="0" w:line="360" w:lineRule="auto"/>
@@ -6235,442 +6679,14 @@
           <w:szCs w:val="28"/>
           <w:rtl w:val="0"/>
         </w:rPr>
-        <w:t xml:space="preserve">совершить “</w:t>
-      </w:r>
-      <w:r>
-        <w:rPr>
-          <w:rFonts w:ascii="Times New Roman" w:cs="Times New Roman" w:eastAsia="Times New Roman" w:hAnsi="Times New Roman"/>
-          <w:sz w:val="28"/>
-          <w:szCs w:val="28"/>
-          <w:rtl w:val="0"/>
-        </w:rPr>
-        <w:t xml:space="preserve">быстрый заказ</w:t>
-      </w:r>
-      <w:r>
-        <w:rPr>
-          <w:rFonts w:ascii="Times New Roman" w:cs="Times New Roman" w:eastAsia="Times New Roman" w:hAnsi="Times New Roman"/>
-          <w:sz w:val="28"/>
-          <w:szCs w:val="28"/>
-          <w:rtl w:val="0"/>
-        </w:rPr>
-        <w:t xml:space="preserve">”;</w:t>
+        <w:t xml:space="preserve"> Интуитивно понятный пользовательский интерфейс; </w:t>
       </w:r>
     </w:p>
     <w:p>
       <w:pPr>
         <w:numPr>
           <w:ilvl w:val="0"/>
-          <w:numId w:val="18"/>
-        </w:numPr>
-        <w:shd w:fill="ffffff" w:val="clear"/>
-        <w:spacing w:after="0" w:afterAutospacing="0" w:before="0" w:beforeAutospacing="0" w:line="360" w:lineRule="auto"/>
-        <w:ind w:left="720" w:hanging="360"/>
-        <w:rPr>
-          <w:rFonts w:ascii="Times New Roman" w:cs="Times New Roman" w:eastAsia="Times New Roman" w:hAnsi="Times New Roman"/>
-          <w:sz w:val="28"/>
-          <w:szCs w:val="28"/>
-        </w:rPr>
-      </w:pPr>
-      <w:r>
-        <w:rPr>
-          <w:rFonts w:ascii="Times New Roman" w:cs="Times New Roman" w:eastAsia="Times New Roman" w:hAnsi="Times New Roman"/>
-          <w:sz w:val="28"/>
-          <w:szCs w:val="28"/>
-          <w:rtl w:val="0"/>
-        </w:rPr>
-        <w:t xml:space="preserve">редактирование списка адресов; </w:t>
-      </w:r>
-    </w:p>
-    <w:p>
-      <w:pPr>
-        <w:numPr>
-          <w:ilvl w:val="0"/>
-          <w:numId w:val="18"/>
-        </w:numPr>
-        <w:shd w:fill="ffffff" w:val="clear"/>
-        <w:spacing w:after="0" w:afterAutospacing="0" w:before="0" w:beforeAutospacing="0" w:line="360" w:lineRule="auto"/>
-        <w:ind w:left="720" w:hanging="360"/>
-        <w:rPr>
-          <w:rFonts w:ascii="Times New Roman" w:cs="Times New Roman" w:eastAsia="Times New Roman" w:hAnsi="Times New Roman"/>
-          <w:sz w:val="28"/>
-          <w:szCs w:val="28"/>
-        </w:rPr>
-      </w:pPr>
-      <w:r>
-        <w:rPr>
-          <w:rFonts w:ascii="Times New Roman" w:cs="Times New Roman" w:eastAsia="Times New Roman" w:hAnsi="Times New Roman"/>
-          <w:sz w:val="28"/>
-          <w:szCs w:val="28"/>
-          <w:rtl w:val="0"/>
-        </w:rPr>
-        <w:t xml:space="preserve">редактирование имени;</w:t>
-      </w:r>
-    </w:p>
-    <w:p>
-      <w:pPr>
-        <w:numPr>
-          <w:ilvl w:val="0"/>
-          <w:numId w:val="18"/>
-        </w:numPr>
-        <w:shd w:fill="ffffff" w:val="clear"/>
-        <w:spacing w:after="0" w:afterAutospacing="0" w:before="0" w:beforeAutospacing="0" w:line="360" w:lineRule="auto"/>
-        <w:ind w:left="720" w:hanging="360"/>
-        <w:rPr>
-          <w:rFonts w:ascii="Times New Roman" w:cs="Times New Roman" w:eastAsia="Times New Roman" w:hAnsi="Times New Roman"/>
-          <w:sz w:val="28"/>
-          <w:szCs w:val="28"/>
-        </w:rPr>
-      </w:pPr>
-      <w:r>
-        <w:rPr>
-          <w:rFonts w:ascii="Times New Roman" w:cs="Times New Roman" w:eastAsia="Times New Roman" w:hAnsi="Times New Roman"/>
-          <w:sz w:val="28"/>
-          <w:szCs w:val="28"/>
-          <w:rtl w:val="0"/>
-        </w:rPr>
-        <w:t xml:space="preserve">посмотреть историю своих заказов и их статус;</w:t>
-      </w:r>
-    </w:p>
-    <w:p>
-      <w:pPr>
-        <w:numPr>
-          <w:ilvl w:val="0"/>
-          <w:numId w:val="18"/>
-        </w:numPr>
-        <w:shd w:fill="ffffff" w:val="clear"/>
-        <w:spacing w:after="0" w:afterAutospacing="0" w:before="0" w:beforeAutospacing="0" w:line="360" w:lineRule="auto"/>
-        <w:ind w:left="720" w:hanging="360"/>
-        <w:rPr>
-          <w:rFonts w:ascii="Times New Roman" w:cs="Times New Roman" w:eastAsia="Times New Roman" w:hAnsi="Times New Roman"/>
-          <w:sz w:val="28"/>
-          <w:szCs w:val="28"/>
-        </w:rPr>
-      </w:pPr>
-      <w:r>
-        <w:rPr>
-          <w:rFonts w:ascii="Times New Roman" w:cs="Times New Roman" w:eastAsia="Times New Roman" w:hAnsi="Times New Roman"/>
-          <w:sz w:val="28"/>
-          <w:szCs w:val="28"/>
-          <w:rtl w:val="0"/>
-        </w:rPr>
-        <w:t xml:space="preserve">отменить заказ;</w:t>
-      </w:r>
-    </w:p>
-    <w:p>
-      <w:pPr>
-        <w:numPr>
-          <w:ilvl w:val="0"/>
-          <w:numId w:val="18"/>
-        </w:numPr>
-        <w:shd w:fill="ffffff" w:val="clear"/>
-        <w:spacing w:after="40" w:before="0" w:beforeAutospacing="0" w:line="360" w:lineRule="auto"/>
-        <w:ind w:left="720" w:hanging="360"/>
-        <w:rPr>
-          <w:rFonts w:ascii="Times New Roman" w:cs="Times New Roman" w:eastAsia="Times New Roman" w:hAnsi="Times New Roman"/>
-          <w:sz w:val="28"/>
-          <w:szCs w:val="28"/>
-        </w:rPr>
-      </w:pPr>
-      <w:r>
-        <w:rPr>
-          <w:rFonts w:ascii="Times New Roman" w:cs="Times New Roman" w:eastAsia="Times New Roman" w:hAnsi="Times New Roman"/>
-          <w:sz w:val="28"/>
-          <w:szCs w:val="28"/>
-          <w:rtl w:val="0"/>
-        </w:rPr>
-        <w:t xml:space="preserve">выйти из системы;</w:t>
-      </w:r>
-    </w:p>
-    <w:p>
-      <w:pPr>
-        <w:shd w:fill="ffffff" w:val="clear"/>
-        <w:spacing w:after="40" w:before="120" w:line="360" w:lineRule="auto"/>
-        <w:ind w:left="0" w:firstLine="0"/>
-        <w:rPr>
-          <w:rFonts w:ascii="Times New Roman" w:cs="Times New Roman" w:eastAsia="Times New Roman" w:hAnsi="Times New Roman"/>
-          <w:sz w:val="28"/>
-          <w:szCs w:val="28"/>
-        </w:rPr>
-      </w:pPr>
-      <w:r>
-        <w:rPr>
-          <w:rFonts w:ascii="Times New Roman" w:cs="Times New Roman" w:eastAsia="Times New Roman" w:hAnsi="Times New Roman"/>
-          <w:sz w:val="28"/>
-          <w:szCs w:val="28"/>
-          <w:rtl w:val="0"/>
-        </w:rPr>
-        <w:t xml:space="preserve">Менеджер:</w:t>
-      </w:r>
-    </w:p>
-    <w:p>
-      <w:pPr>
-        <w:numPr>
-          <w:ilvl w:val="0"/>
-          <w:numId w:val="9"/>
-        </w:numPr>
-        <w:shd w:fill="ffffff" w:val="clear"/>
-        <w:spacing w:after="0" w:afterAutospacing="0" w:before="120" w:line="360" w:lineRule="auto"/>
-        <w:ind w:left="720" w:hanging="360"/>
-        <w:rPr>
-          <w:rFonts w:ascii="Times New Roman" w:cs="Times New Roman" w:eastAsia="Times New Roman" w:hAnsi="Times New Roman"/>
-          <w:sz w:val="28"/>
-          <w:szCs w:val="28"/>
-        </w:rPr>
-      </w:pPr>
-      <w:r>
-        <w:rPr>
-          <w:rFonts w:ascii="Times New Roman" w:cs="Times New Roman" w:eastAsia="Times New Roman" w:hAnsi="Times New Roman"/>
-          <w:sz w:val="28"/>
-          <w:szCs w:val="28"/>
-          <w:rtl w:val="0"/>
-        </w:rPr>
-        <w:t xml:space="preserve">просмотр списка заказов;</w:t>
-      </w:r>
-    </w:p>
-    <w:p>
-      <w:pPr>
-        <w:numPr>
-          <w:ilvl w:val="0"/>
-          <w:numId w:val="9"/>
-        </w:numPr>
-        <w:shd w:fill="ffffff" w:val="clear"/>
-        <w:spacing w:after="0" w:afterAutospacing="0" w:before="0" w:beforeAutospacing="0" w:line="360" w:lineRule="auto"/>
-        <w:ind w:left="720" w:hanging="360"/>
-        <w:rPr>
-          <w:rFonts w:ascii="Times New Roman" w:cs="Times New Roman" w:eastAsia="Times New Roman" w:hAnsi="Times New Roman"/>
-          <w:sz w:val="28"/>
-          <w:szCs w:val="28"/>
-        </w:rPr>
-      </w:pPr>
-      <w:r>
-        <w:rPr>
-          <w:rFonts w:ascii="Times New Roman" w:cs="Times New Roman" w:eastAsia="Times New Roman" w:hAnsi="Times New Roman"/>
-          <w:sz w:val="28"/>
-          <w:szCs w:val="28"/>
-          <w:rtl w:val="0"/>
-        </w:rPr>
-        <w:t xml:space="preserve">выгрузка заказов в формате, поддерживаемым Microsoft Excel;</w:t>
-      </w:r>
-    </w:p>
-    <w:p>
-      <w:pPr>
-        <w:numPr>
-          <w:ilvl w:val="0"/>
-          <w:numId w:val="9"/>
-        </w:numPr>
-        <w:shd w:fill="ffffff" w:val="clear"/>
-        <w:spacing w:after="0" w:afterAutospacing="0" w:before="0" w:beforeAutospacing="0" w:line="360" w:lineRule="auto"/>
-        <w:ind w:left="720" w:hanging="360"/>
-        <w:rPr>
-          <w:rFonts w:ascii="Times New Roman" w:cs="Times New Roman" w:eastAsia="Times New Roman" w:hAnsi="Times New Roman"/>
-          <w:sz w:val="28"/>
-          <w:szCs w:val="28"/>
-        </w:rPr>
-      </w:pPr>
-      <w:r>
-        <w:rPr>
-          <w:rFonts w:ascii="Times New Roman" w:cs="Times New Roman" w:eastAsia="Times New Roman" w:hAnsi="Times New Roman"/>
-          <w:sz w:val="28"/>
-          <w:szCs w:val="28"/>
-          <w:rtl w:val="0"/>
-        </w:rPr>
-        <w:t xml:space="preserve">изменение статуса заказа;</w:t>
-      </w:r>
-    </w:p>
-    <w:p>
-      <w:pPr>
-        <w:numPr>
-          <w:ilvl w:val="0"/>
-          <w:numId w:val="9"/>
-        </w:numPr>
-        <w:shd w:fill="ffffff" w:val="clear"/>
-        <w:spacing w:after="0" w:afterAutospacing="0" w:before="0" w:beforeAutospacing="0" w:line="360" w:lineRule="auto"/>
-        <w:ind w:left="720" w:hanging="360"/>
-        <w:rPr>
-          <w:rFonts w:ascii="Times New Roman" w:cs="Times New Roman" w:eastAsia="Times New Roman" w:hAnsi="Times New Roman"/>
-          <w:sz w:val="28"/>
-          <w:szCs w:val="28"/>
-        </w:rPr>
-      </w:pPr>
-      <w:r>
-        <w:rPr>
-          <w:rFonts w:ascii="Times New Roman" w:cs="Times New Roman" w:eastAsia="Times New Roman" w:hAnsi="Times New Roman"/>
-          <w:sz w:val="28"/>
-          <w:szCs w:val="28"/>
-          <w:rtl w:val="0"/>
-        </w:rPr>
-        <w:t xml:space="preserve">просмотр списка покупателей;</w:t>
-      </w:r>
-      <w:r>
-        <w:rPr>
-          <w:rtl w:val="0"/>
-        </w:rPr>
-      </w:r>
-    </w:p>
-    <w:p>
-      <w:pPr>
-        <w:numPr>
-          <w:ilvl w:val="0"/>
-          <w:numId w:val="9"/>
-        </w:numPr>
-        <w:shd w:fill="ffffff" w:val="clear"/>
-        <w:spacing w:after="40" w:before="0" w:beforeAutospacing="0" w:line="360" w:lineRule="auto"/>
-        <w:ind w:left="720" w:hanging="360"/>
-        <w:rPr>
-          <w:rFonts w:ascii="Times New Roman" w:cs="Times New Roman" w:eastAsia="Times New Roman" w:hAnsi="Times New Roman"/>
-          <w:sz w:val="28"/>
-          <w:szCs w:val="28"/>
-        </w:rPr>
-      </w:pPr>
-      <w:r>
-        <w:rPr>
-          <w:rFonts w:ascii="Times New Roman" w:cs="Times New Roman" w:eastAsia="Times New Roman" w:hAnsi="Times New Roman"/>
-          <w:sz w:val="28"/>
-          <w:szCs w:val="28"/>
-          <w:rtl w:val="0"/>
-        </w:rPr>
-        <w:t xml:space="preserve">выйти из системы;</w:t>
-      </w:r>
-      <w:r>
-        <w:rPr>
-          <w:rtl w:val="0"/>
-        </w:rPr>
-      </w:r>
-    </w:p>
-    <w:p>
-      <w:pPr>
-        <w:shd w:fill="ffffff" w:val="clear"/>
-        <w:spacing w:after="40" w:before="120" w:line="360" w:lineRule="auto"/>
-        <w:ind w:left="1080" w:hanging="360"/>
-        <w:rPr>
-          <w:rFonts w:ascii="Times New Roman" w:cs="Times New Roman" w:eastAsia="Times New Roman" w:hAnsi="Times New Roman"/>
-          <w:sz w:val="28"/>
-          <w:szCs w:val="28"/>
-        </w:rPr>
-      </w:pPr>
-      <w:r>
-        <w:rPr>
-          <w:rtl w:val="0"/>
-        </w:rPr>
-      </w:r>
-    </w:p>
-    <w:p>
-      <w:pPr>
-        <w:pStyle w:val="Heading1"/>
-        <w:shd w:fill="ffffff" w:val="clear"/>
-        <w:spacing w:after="40" w:before="120" w:line="360" w:lineRule="auto"/>
-        <w:rPr>
-          <w:rFonts w:ascii="Times New Roman" w:cs="Times New Roman" w:eastAsia="Times New Roman" w:hAnsi="Times New Roman"/>
-          <w:b w:val="1"/>
-        </w:rPr>
-      </w:pPr>
-      <w:bookmarkStart w:colFirst="0" w:colLast="0" w:name="_xblk2o8s0ou4" w:id="16"/>
-      <w:bookmarkEnd w:id="16"/>
-      <w:r>
-        <w:rPr>
-          <w:rFonts w:ascii="Times New Roman" w:cs="Times New Roman" w:eastAsia="Times New Roman" w:hAnsi="Times New Roman"/>
-          <w:b w:val="1"/>
-          <w:rtl w:val="0"/>
-        </w:rPr>
-        <w:t xml:space="preserve">4. Требования к системе</w:t>
-      </w:r>
-    </w:p>
-    <w:p>
-      <w:pPr>
-        <w:pStyle w:val="Heading2"/>
-        <w:shd w:fill="ffffff" w:val="clear"/>
-        <w:spacing w:after="120" w:before="120" w:line="360" w:lineRule="auto"/>
-        <w:rPr>
-          <w:rFonts w:ascii="Times New Roman" w:cs="Times New Roman" w:eastAsia="Times New Roman" w:hAnsi="Times New Roman"/>
-          <w:b w:val="1"/>
-        </w:rPr>
-      </w:pPr>
-      <w:bookmarkStart w:colFirst="0" w:colLast="0" w:name="_o22y54n4ms3g" w:id="17"/>
-      <w:bookmarkEnd w:id="17"/>
-      <w:r>
-        <w:rPr>
-          <w:rFonts w:ascii="Times New Roman" w:cs="Times New Roman" w:eastAsia="Times New Roman" w:hAnsi="Times New Roman"/>
-          <w:b w:val="1"/>
-          <w:rtl w:val="0"/>
-        </w:rPr>
-        <w:t xml:space="preserve">4.1. Требования к системе в целом</w:t>
-      </w:r>
-    </w:p>
-    <w:p>
-      <w:pPr>
-        <w:shd w:fill="ffffff" w:val="clear"/>
-        <w:spacing w:after="120" w:before="120" w:line="360" w:lineRule="auto"/>
-        <w:rPr>
-          <w:rFonts w:ascii="Times New Roman" w:cs="Times New Roman" w:eastAsia="Times New Roman" w:hAnsi="Times New Roman"/>
-          <w:sz w:val="28"/>
-          <w:szCs w:val="28"/>
-        </w:rPr>
-      </w:pPr>
-      <w:r>
-        <w:rPr>
-          <w:rFonts w:ascii="Times New Roman" w:cs="Times New Roman" w:eastAsia="Times New Roman" w:hAnsi="Times New Roman"/>
-          <w:sz w:val="28"/>
-          <w:szCs w:val="28"/>
-          <w:rtl w:val="0"/>
-        </w:rPr>
-        <w:t xml:space="preserve">Разрабатываемое приложение должно удовлетворять следующим основным требованиям: </w:t>
-      </w:r>
-    </w:p>
-    <w:p>
-      <w:pPr>
-        <w:numPr>
-          <w:ilvl w:val="0"/>
-          <w:numId w:val="15"/>
-        </w:numPr>
-        <w:shd w:fill="ffffff" w:val="clear"/>
-        <w:spacing w:after="0" w:afterAutospacing="0" w:before="120" w:line="360" w:lineRule="auto"/>
-        <w:ind w:left="720" w:hanging="360"/>
-        <w:rPr>
-          <w:rFonts w:ascii="Times New Roman" w:cs="Times New Roman" w:eastAsia="Times New Roman" w:hAnsi="Times New Roman"/>
-          <w:sz w:val="28"/>
-          <w:szCs w:val="28"/>
-        </w:rPr>
-      </w:pPr>
-      <w:r>
-        <w:rPr>
-          <w:rFonts w:ascii="Times New Roman" w:cs="Times New Roman" w:eastAsia="Times New Roman" w:hAnsi="Times New Roman"/>
-          <w:sz w:val="28"/>
-          <w:szCs w:val="28"/>
-          <w:rtl w:val="0"/>
-        </w:rPr>
-        <w:t xml:space="preserve"> Работоспособность в последних стабильных версиях браузеров Google Chrome и Mozilla Firefox; </w:t>
-      </w:r>
-    </w:p>
-    <w:p>
-      <w:pPr>
-        <w:numPr>
-          <w:ilvl w:val="0"/>
-          <w:numId w:val="15"/>
-        </w:numPr>
-        <w:shd w:fill="ffffff" w:val="clear"/>
-        <w:spacing w:after="0" w:afterAutospacing="0" w:before="0" w:beforeAutospacing="0" w:line="360" w:lineRule="auto"/>
-        <w:ind w:left="720" w:hanging="360"/>
-        <w:rPr>
-          <w:rFonts w:ascii="Times New Roman" w:cs="Times New Roman" w:eastAsia="Times New Roman" w:hAnsi="Times New Roman"/>
-          <w:sz w:val="28"/>
-          <w:szCs w:val="28"/>
-        </w:rPr>
-      </w:pPr>
-      <w:r>
-        <w:rPr>
-          <w:rFonts w:ascii="Times New Roman" w:cs="Times New Roman" w:eastAsia="Times New Roman" w:hAnsi="Times New Roman"/>
-          <w:sz w:val="28"/>
-          <w:szCs w:val="28"/>
-          <w:rtl w:val="0"/>
-        </w:rPr>
-        <w:t xml:space="preserve"> Интуитивно понятный пользовательский интерфейс; </w:t>
-      </w:r>
-    </w:p>
-    <w:p>
-      <w:pPr>
-        <w:numPr>
-          <w:ilvl w:val="0"/>
-          <w:numId w:val="15"/>
+          <w:numId w:val="16"/>
         </w:numPr>
         <w:shd w:fill="ffffff" w:val="clear"/>
         <w:spacing w:after="120" w:before="0" w:beforeAutospacing="0" w:line="360" w:lineRule="auto"/>
@@ -6892,7 +6908,7 @@
       <w:pPr>
         <w:numPr>
           <w:ilvl w:val="0"/>
-          <w:numId w:val="7"/>
+          <w:numId w:val="8"/>
         </w:numPr>
         <w:shd w:fill="ffffff" w:val="clear"/>
         <w:spacing w:after="0" w:afterAutospacing="0" w:before="240" w:line="360" w:lineRule="auto"/>
@@ -6917,7 +6933,7 @@
       <w:pPr>
         <w:numPr>
           <w:ilvl w:val="1"/>
-          <w:numId w:val="7"/>
+          <w:numId w:val="8"/>
         </w:numPr>
         <w:shd w:fill="ffffff" w:val="clear"/>
         <w:spacing w:after="0" w:afterAutospacing="0" w:line="360" w:lineRule="auto"/>
@@ -6942,7 +6958,7 @@
       <w:pPr>
         <w:numPr>
           <w:ilvl w:val="1"/>
-          <w:numId w:val="7"/>
+          <w:numId w:val="8"/>
         </w:numPr>
         <w:shd w:fill="ffffff" w:val="clear"/>
         <w:spacing w:after="0" w:afterAutospacing="0" w:line="360" w:lineRule="auto"/>
@@ -6967,7 +6983,7 @@
       <w:pPr>
         <w:numPr>
           <w:ilvl w:val="1"/>
-          <w:numId w:val="7"/>
+          <w:numId w:val="8"/>
         </w:numPr>
         <w:shd w:fill="ffffff" w:val="clear"/>
         <w:spacing w:after="0" w:afterAutospacing="0" w:line="360" w:lineRule="auto"/>
@@ -6992,7 +7008,7 @@
       <w:pPr>
         <w:numPr>
           <w:ilvl w:val="1"/>
-          <w:numId w:val="7"/>
+          <w:numId w:val="8"/>
         </w:numPr>
         <w:shd w:fill="ffffff" w:val="clear"/>
         <w:spacing w:after="0" w:afterAutospacing="0" w:line="360" w:lineRule="auto"/>
@@ -7017,7 +7033,7 @@
       <w:pPr>
         <w:numPr>
           <w:ilvl w:val="1"/>
-          <w:numId w:val="7"/>
+          <w:numId w:val="8"/>
         </w:numPr>
         <w:shd w:fill="ffffff" w:val="clear"/>
         <w:spacing w:after="0" w:afterAutospacing="0" w:line="360" w:lineRule="auto"/>
@@ -7042,7 +7058,7 @@
       <w:pPr>
         <w:numPr>
           <w:ilvl w:val="0"/>
-          <w:numId w:val="16"/>
+          <w:numId w:val="17"/>
         </w:numPr>
         <w:shd w:fill="ffffff" w:val="clear"/>
         <w:spacing w:after="0" w:afterAutospacing="0" w:before="0" w:beforeAutospacing="0" w:line="360" w:lineRule="auto"/>
@@ -7067,7 +7083,7 @@
       <w:pPr>
         <w:numPr>
           <w:ilvl w:val="1"/>
-          <w:numId w:val="16"/>
+          <w:numId w:val="17"/>
         </w:numPr>
         <w:shd w:fill="ffffff" w:val="clear"/>
         <w:spacing w:after="280" w:line="360" w:lineRule="auto"/>
@@ -7129,7 +7145,6 @@
         </w:rPr>
         <w:t xml:space="preserve"> </w:t>
         <w:tab/>
-        <w:tab/>
         <w:br w:type="textWrapping"/>
       </w:r>
       <w:r>
@@ -7226,14 +7241,14 @@
           <w:szCs w:val="28"/>
           <w:rtl w:val="0"/>
         </w:rPr>
-        <w:t xml:space="preserve">Должно быть проведено</w:t>
+        <w:t xml:space="preserve">Должно быть проведено:</w:t>
       </w:r>
     </w:p>
     <w:p>
       <w:pPr>
         <w:numPr>
           <w:ilvl w:val="0"/>
-          <w:numId w:val="19"/>
+          <w:numId w:val="20"/>
         </w:numPr>
         <w:spacing w:after="0" w:afterAutospacing="0" w:before="240" w:line="360" w:lineRule="auto"/>
         <w:ind w:left="720" w:hanging="360"/>
@@ -7259,7 +7274,7 @@
       <w:pPr>
         <w:numPr>
           <w:ilvl w:val="0"/>
-          <w:numId w:val="19"/>
+          <w:numId w:val="20"/>
         </w:numPr>
         <w:spacing w:after="0" w:afterAutospacing="0" w:before="0" w:beforeAutospacing="0" w:line="360" w:lineRule="auto"/>
         <w:ind w:left="720" w:hanging="360"/>
@@ -7285,7 +7300,7 @@
       <w:pPr>
         <w:numPr>
           <w:ilvl w:val="0"/>
-          <w:numId w:val="19"/>
+          <w:numId w:val="20"/>
         </w:numPr>
         <w:spacing w:after="240" w:before="0" w:beforeAutospacing="0" w:line="360" w:lineRule="auto"/>
         <w:ind w:left="720" w:hanging="360"/>
@@ -7406,8 +7421,12 @@
       </w:r>
       <w:r>
         <w:rPr>
-          <w:rtl w:val="0"/>
-        </w:rPr>
+          <w:rFonts w:ascii="Times New Roman" w:cs="Times New Roman" w:eastAsia="Times New Roman" w:hAnsi="Times New Roman"/>
+          <w:sz w:val="28"/>
+          <w:szCs w:val="28"/>
+          <w:rtl w:val="0"/>
+        </w:rPr>
+        <w:t xml:space="preserve">;</w:t>
       </w:r>
     </w:p>
     <w:p>
@@ -7440,7 +7459,7 @@
       <w:pPr>
         <w:numPr>
           <w:ilvl w:val="0"/>
-          <w:numId w:val="17"/>
+          <w:numId w:val="18"/>
         </w:numPr>
         <w:shd w:fill="ffffff" w:val="clear"/>
         <w:spacing w:after="40" w:before="120" w:line="360" w:lineRule="auto"/>
@@ -7606,7 +7625,7 @@
           <w:highlight w:val="white"/>
           <w:rtl w:val="0"/>
         </w:rPr>
-        <w:t xml:space="preserve">Авторизоваться в системе</w:t>
+        <w:t xml:space="preserve">Авторизоваться в системе;</w:t>
       </w:r>
     </w:p>
     <w:p>
@@ -7618,36 +7637,19 @@
           <w:rFonts w:ascii="Times New Roman" w:cs="Times New Roman" w:eastAsia="Times New Roman" w:hAnsi="Times New Roman"/>
           <w:sz w:val="28"/>
           <w:szCs w:val="28"/>
-          <w:shd w:fill="fff2cc" w:val="clear"/>
-        </w:rPr>
-      </w:pPr>
-      <w:r>
-        <w:rPr>
-          <w:rFonts w:ascii="Times New Roman" w:cs="Times New Roman" w:eastAsia="Times New Roman" w:hAnsi="Times New Roman"/>
-          <w:sz w:val="28"/>
-          <w:szCs w:val="28"/>
           <w:highlight w:val="white"/>
-          <w:rtl w:val="0"/>
-        </w:rPr>
-        <w:t xml:space="preserve">Необходимо ввести номер телефона. Если этот номер зарегистрирован системе, то на него высылается смс-код, введя который происходит авторизация. </w:t>
-      </w:r>
-      <w:r>
-        <w:rPr>
-          <w:rtl w:val="0"/>
-        </w:rPr>
-      </w:r>
-    </w:p>
-    <w:p>
-      <w:pPr>
-        <w:shd w:fill="ffffff" w:val="clear"/>
-        <w:spacing w:after="40" w:before="120" w:line="360" w:lineRule="auto"/>
-        <w:ind w:left="720" w:firstLine="0"/>
-        <w:rPr>
-          <w:rFonts w:ascii="Times New Roman" w:cs="Times New Roman" w:eastAsia="Times New Roman" w:hAnsi="Times New Roman"/>
-          <w:sz w:val="28"/>
-          <w:szCs w:val="28"/>
-        </w:rPr>
-      </w:pPr>
+        </w:rPr>
+      </w:pPr>
+      <w:r>
+        <w:rPr>
+          <w:rFonts w:ascii="Times New Roman" w:cs="Times New Roman" w:eastAsia="Times New Roman" w:hAnsi="Times New Roman"/>
+          <w:sz w:val="28"/>
+          <w:szCs w:val="28"/>
+          <w:highlight w:val="white"/>
+          <w:rtl w:val="0"/>
+        </w:rPr>
+        <w:t xml:space="preserve">Необходимо ввести номер телефона. Если этот номер зарегистрирован системе, то на него высылается смс-код, введя который происходит авторизация. Вход в систему возможен после совершения первого заказа.</w:t>
+      </w:r>
       <w:r>
         <w:rPr>
           <w:rtl w:val="0"/>
@@ -7683,7 +7685,7 @@
       <w:pPr>
         <w:numPr>
           <w:ilvl w:val="0"/>
-          <w:numId w:val="18"/>
+          <w:numId w:val="7"/>
         </w:numPr>
         <w:shd w:fill="ffffff" w:val="clear"/>
         <w:spacing w:after="0" w:afterAutospacing="0" w:before="0" w:beforeAutospacing="0" w:line="360" w:lineRule="auto"/>
@@ -7723,7 +7725,7 @@
       <w:pPr>
         <w:numPr>
           <w:ilvl w:val="0"/>
-          <w:numId w:val="18"/>
+          <w:numId w:val="7"/>
         </w:numPr>
         <w:shd w:fill="ffffff" w:val="clear"/>
         <w:spacing w:after="40" w:before="0" w:beforeAutospacing="0" w:line="360" w:lineRule="auto"/>
@@ -7732,6 +7734,7 @@
           <w:rFonts w:ascii="Times New Roman" w:cs="Times New Roman" w:eastAsia="Times New Roman" w:hAnsi="Times New Roman"/>
           <w:sz w:val="28"/>
           <w:szCs w:val="28"/>
+          <w:u w:val="none"/>
         </w:rPr>
       </w:pPr>
       <w:r>
@@ -7780,14 +7783,33 @@
           <w:szCs w:val="28"/>
           <w:rtl w:val="0"/>
         </w:rPr>
-        <w:t xml:space="preserve">клиент выбирает заказ и адрес из истории, после чего создается новый заказ</w:t>
+        <w:t xml:space="preserve">клиент выбирает товары и адрес из истории, после чего создается заказ (без</w:t>
+      </w:r>
+      <w:r>
+        <w:rPr>
+          <w:rFonts w:ascii="Times New Roman" w:cs="Times New Roman" w:eastAsia="Times New Roman" w:hAnsi="Times New Roman"/>
+          <w:b w:val="1"/>
+          <w:sz w:val="28"/>
+          <w:szCs w:val="28"/>
+          <w:rtl w:val="0"/>
+        </w:rPr>
+        <w:t xml:space="preserve"> </w:t>
+      </w:r>
+      <w:r>
+        <w:rPr>
+          <w:rFonts w:ascii="Times New Roman" w:cs="Times New Roman" w:eastAsia="Times New Roman" w:hAnsi="Times New Roman"/>
+          <w:sz w:val="28"/>
+          <w:szCs w:val="28"/>
+          <w:rtl w:val="0"/>
+        </w:rPr>
+        <w:t xml:space="preserve">подтверждения по смс).</w:t>
       </w:r>
     </w:p>
     <w:p>
       <w:pPr>
         <w:numPr>
           <w:ilvl w:val="0"/>
-          <w:numId w:val="18"/>
+          <w:numId w:val="7"/>
         </w:numPr>
         <w:shd w:fill="ffffff" w:val="clear"/>
         <w:spacing w:after="40" w:before="120" w:line="360" w:lineRule="auto"/>
@@ -7796,6 +7818,7 @@
           <w:rFonts w:ascii="Times New Roman" w:cs="Times New Roman" w:eastAsia="Times New Roman" w:hAnsi="Times New Roman"/>
           <w:sz w:val="28"/>
           <w:szCs w:val="28"/>
+          <w:u w:val="none"/>
         </w:rPr>
       </w:pPr>
       <w:r>
@@ -7806,6 +7829,53 @@
           <w:rtl w:val="0"/>
         </w:rPr>
         <w:t xml:space="preserve">редактирование списка адресов;</w:t>
+      </w:r>
+    </w:p>
+    <w:p>
+      <w:pPr>
+        <w:shd w:fill="ffffff" w:val="clear"/>
+        <w:spacing w:after="40" w:before="120" w:line="360" w:lineRule="auto"/>
+        <w:ind w:left="0" w:firstLine="720"/>
+        <w:rPr>
+          <w:rFonts w:ascii="Times New Roman" w:cs="Times New Roman" w:eastAsia="Times New Roman" w:hAnsi="Times New Roman"/>
+          <w:sz w:val="28"/>
+          <w:szCs w:val="28"/>
+        </w:rPr>
+      </w:pPr>
+      <w:r>
+        <w:rPr>
+          <w:rFonts w:ascii="Times New Roman" w:cs="Times New Roman" w:eastAsia="Times New Roman" w:hAnsi="Times New Roman"/>
+          <w:sz w:val="28"/>
+          <w:szCs w:val="28"/>
+          <w:rtl w:val="0"/>
+        </w:rPr>
+        <w:t xml:space="preserve">возможность удаления, добавления, редактирование адреса доставки</w:t>
+      </w:r>
+    </w:p>
+    <w:p>
+      <w:pPr>
+        <w:numPr>
+          <w:ilvl w:val="0"/>
+          <w:numId w:val="7"/>
+        </w:numPr>
+        <w:shd w:fill="ffffff" w:val="clear"/>
+        <w:spacing w:after="40" w:before="120" w:line="360" w:lineRule="auto"/>
+        <w:ind w:left="720" w:hanging="360"/>
+        <w:rPr>
+          <w:rFonts w:ascii="Times New Roman" w:cs="Times New Roman" w:eastAsia="Times New Roman" w:hAnsi="Times New Roman"/>
+          <w:sz w:val="28"/>
+          <w:szCs w:val="28"/>
+          <w:u w:val="none"/>
+        </w:rPr>
+      </w:pPr>
+      <w:r>
+        <w:rPr>
+          <w:rFonts w:ascii="Times New Roman" w:cs="Times New Roman" w:eastAsia="Times New Roman" w:hAnsi="Times New Roman"/>
+          <w:sz w:val="28"/>
+          <w:szCs w:val="28"/>
+          <w:rtl w:val="0"/>
+        </w:rPr>
+        <w:t xml:space="preserve">редактирование имени;</w:t>
       </w:r>
     </w:p>
     <w:p>
@@ -7826,14 +7896,14 @@
           <w:szCs w:val="28"/>
           <w:rtl w:val="0"/>
         </w:rPr>
-        <w:t xml:space="preserve">возможность удаления, добавления, редактирование адреса доставки</w:t>
+        <w:t xml:space="preserve">После нажатия на кнопку “изменить” рядом с именем в разделе “Контактные данные” появляется возможность изменить имя и кнопка “подтвердить”.</w:t>
       </w:r>
     </w:p>
     <w:p>
       <w:pPr>
         <w:numPr>
           <w:ilvl w:val="0"/>
-          <w:numId w:val="18"/>
+          <w:numId w:val="7"/>
         </w:numPr>
         <w:shd w:fill="ffffff" w:val="clear"/>
         <w:spacing w:after="40" w:before="120" w:line="360" w:lineRule="auto"/>
@@ -7842,16 +7912,17 @@
           <w:rFonts w:ascii="Times New Roman" w:cs="Times New Roman" w:eastAsia="Times New Roman" w:hAnsi="Times New Roman"/>
           <w:sz w:val="28"/>
           <w:szCs w:val="28"/>
-        </w:rPr>
-      </w:pPr>
-      <w:r>
-        <w:rPr>
-          <w:rFonts w:ascii="Times New Roman" w:cs="Times New Roman" w:eastAsia="Times New Roman" w:hAnsi="Times New Roman"/>
-          <w:sz w:val="28"/>
-          <w:szCs w:val="28"/>
-          <w:rtl w:val="0"/>
-        </w:rPr>
-        <w:t xml:space="preserve">редактирование имени;</w:t>
+          <w:u w:val="none"/>
+        </w:rPr>
+      </w:pPr>
+      <w:r>
+        <w:rPr>
+          <w:rFonts w:ascii="Times New Roman" w:cs="Times New Roman" w:eastAsia="Times New Roman" w:hAnsi="Times New Roman"/>
+          <w:sz w:val="28"/>
+          <w:szCs w:val="28"/>
+          <w:rtl w:val="0"/>
+        </w:rPr>
+        <w:t xml:space="preserve">посмотреть историю своих заказов и их статус;</w:t>
       </w:r>
     </w:p>
     <w:p>
@@ -7872,14 +7943,14 @@
           <w:szCs w:val="28"/>
           <w:rtl w:val="0"/>
         </w:rPr>
-        <w:t xml:space="preserve">После нажатия на кнопку “изменить” рядом с именем в разделе “Контактные данные” появляется возможность изменить имя и кнопка “подтвердить”</w:t>
+        <w:t xml:space="preserve">В разделе “Мои заказы” находится информация о заказах и их статусах.</w:t>
       </w:r>
     </w:p>
     <w:p>
       <w:pPr>
         <w:numPr>
           <w:ilvl w:val="0"/>
-          <w:numId w:val="18"/>
+          <w:numId w:val="7"/>
         </w:numPr>
         <w:shd w:fill="ffffff" w:val="clear"/>
         <w:spacing w:after="40" w:before="120" w:line="360" w:lineRule="auto"/>
@@ -7888,16 +7959,17 @@
           <w:rFonts w:ascii="Times New Roman" w:cs="Times New Roman" w:eastAsia="Times New Roman" w:hAnsi="Times New Roman"/>
           <w:sz w:val="28"/>
           <w:szCs w:val="28"/>
-        </w:rPr>
-      </w:pPr>
-      <w:r>
-        <w:rPr>
-          <w:rFonts w:ascii="Times New Roman" w:cs="Times New Roman" w:eastAsia="Times New Roman" w:hAnsi="Times New Roman"/>
-          <w:sz w:val="28"/>
-          <w:szCs w:val="28"/>
-          <w:rtl w:val="0"/>
-        </w:rPr>
-        <w:t xml:space="preserve">посмотреть историю своих заказов и их статус;</w:t>
+          <w:u w:val="none"/>
+        </w:rPr>
+      </w:pPr>
+      <w:r>
+        <w:rPr>
+          <w:rFonts w:ascii="Times New Roman" w:cs="Times New Roman" w:eastAsia="Times New Roman" w:hAnsi="Times New Roman"/>
+          <w:sz w:val="28"/>
+          <w:szCs w:val="28"/>
+          <w:rtl w:val="0"/>
+        </w:rPr>
+        <w:t xml:space="preserve">отменить заказ;</w:t>
       </w:r>
     </w:p>
     <w:p>
@@ -7918,53 +7990,7 @@
           <w:szCs w:val="28"/>
           <w:rtl w:val="0"/>
         </w:rPr>
-        <w:t xml:space="preserve">В разделе “Мои заказы” находится информация о заказах и их статусах</w:t>
-      </w:r>
-    </w:p>
-    <w:p>
-      <w:pPr>
-        <w:numPr>
-          <w:ilvl w:val="0"/>
-          <w:numId w:val="18"/>
-        </w:numPr>
-        <w:shd w:fill="ffffff" w:val="clear"/>
-        <w:spacing w:after="40" w:before="120" w:line="360" w:lineRule="auto"/>
-        <w:ind w:left="720" w:hanging="360"/>
-        <w:rPr>
-          <w:rFonts w:ascii="Times New Roman" w:cs="Times New Roman" w:eastAsia="Times New Roman" w:hAnsi="Times New Roman"/>
-          <w:sz w:val="28"/>
-          <w:szCs w:val="28"/>
-        </w:rPr>
-      </w:pPr>
-      <w:r>
-        <w:rPr>
-          <w:rFonts w:ascii="Times New Roman" w:cs="Times New Roman" w:eastAsia="Times New Roman" w:hAnsi="Times New Roman"/>
-          <w:sz w:val="28"/>
-          <w:szCs w:val="28"/>
-          <w:rtl w:val="0"/>
-        </w:rPr>
-        <w:t xml:space="preserve">отменить заказ;</w:t>
-      </w:r>
-    </w:p>
-    <w:p>
-      <w:pPr>
-        <w:shd w:fill="ffffff" w:val="clear"/>
-        <w:spacing w:after="40" w:before="120" w:line="360" w:lineRule="auto"/>
-        <w:ind w:left="720" w:firstLine="0"/>
-        <w:rPr>
-          <w:rFonts w:ascii="Times New Roman" w:cs="Times New Roman" w:eastAsia="Times New Roman" w:hAnsi="Times New Roman"/>
-          <w:sz w:val="28"/>
-          <w:szCs w:val="28"/>
-        </w:rPr>
-      </w:pPr>
-      <w:r>
-        <w:rPr>
-          <w:rFonts w:ascii="Times New Roman" w:cs="Times New Roman" w:eastAsia="Times New Roman" w:hAnsi="Times New Roman"/>
-          <w:sz w:val="28"/>
-          <w:szCs w:val="28"/>
-          <w:rtl w:val="0"/>
-        </w:rPr>
-        <w:t xml:space="preserve">В разделе “Мои заказы” имеется кнопка отменить заказ для недоставленных заказов, если день заказа еще не наступил. </w:t>
+        <w:t xml:space="preserve">В разделе “Мои заказы” имеется кнопка “отменить заказ” для недоставленных заказов, если день заказа еще не наступил. </w:t>
       </w:r>
     </w:p>
     <w:p>
@@ -8035,7 +8061,7 @@
           <w:szCs w:val="28"/>
           <w:rtl w:val="0"/>
         </w:rPr>
-        <w:t xml:space="preserve">В разделе “Заказы” находится информация о заказах и их статусах</w:t>
+        <w:t xml:space="preserve">В разделе “Заказы” находится информация о заказах и их статусах.</w:t>
       </w:r>
     </w:p>
     <w:p>
@@ -8081,7 +8107,7 @@
           <w:szCs w:val="28"/>
           <w:rtl w:val="0"/>
         </w:rPr>
-        <w:t xml:space="preserve">Выгрузка возможна за определенный день или по определенному заказу</w:t>
+        <w:t xml:space="preserve">Выгрузка возможна за определенный день или по определенному заказу.</w:t>
       </w:r>
     </w:p>
     <w:p>
@@ -8127,7 +8153,7 @@
           <w:szCs w:val="28"/>
           <w:rtl w:val="0"/>
         </w:rPr>
-        <w:t xml:space="preserve">Возможность изменения статуса заказа на состояние из списка: оформлен, подтвержден, передан в доставку, доставлен</w:t>
+        <w:t xml:space="preserve">Возможность изменения статуса заказа на состояние из списка: оформлен, подтвержден, передан в доставку, доставлен.</w:t>
       </w:r>
     </w:p>
     <w:p>
@@ -8152,7 +8178,25 @@
           <w:szCs w:val="28"/>
           <w:rtl w:val="0"/>
         </w:rPr>
-        <w:t xml:space="preserve">просмотр списка покупателей;</w:t>
+        <w:t xml:space="preserve">просмотр списка покупателей и </w:t>
+      </w:r>
+      <w:r>
+        <w:rPr>
+          <w:rFonts w:ascii="Times New Roman" w:cs="Times New Roman" w:eastAsia="Times New Roman" w:hAnsi="Times New Roman"/>
+          <w:sz w:val="28"/>
+          <w:szCs w:val="28"/>
+          <w:rtl w:val="0"/>
+        </w:rPr>
+        <w:t xml:space="preserve">истории их заказов</w:t>
+      </w:r>
+      <w:r>
+        <w:rPr>
+          <w:rFonts w:ascii="Times New Roman" w:cs="Times New Roman" w:eastAsia="Times New Roman" w:hAnsi="Times New Roman"/>
+          <w:sz w:val="28"/>
+          <w:szCs w:val="28"/>
+          <w:rtl w:val="0"/>
+        </w:rPr>
+        <w:t xml:space="preserve">;</w:t>
       </w:r>
       <w:r>
         <w:rPr>
@@ -8513,7 +8557,7 @@
           <w:highlight w:val="white"/>
           <w:rtl w:val="0"/>
         </w:rPr>
-        <w:t xml:space="preserve">онлайн оплата товара.</w:t>
+        <w:t xml:space="preserve">онлайн оплата товара;</w:t>
       </w:r>
     </w:p>
     <w:p>
@@ -8542,7 +8586,7 @@
           <w:highlight w:val="white"/>
           <w:rtl w:val="0"/>
         </w:rPr>
-        <w:t xml:space="preserve">учет поступления и расхода товара.</w:t>
+        <w:t xml:space="preserve">учет поступления и расхода товара;</w:t>
       </w:r>
     </w:p>
     <w:p>
@@ -8571,7 +8615,7 @@
           <w:highlight w:val="white"/>
           <w:rtl w:val="0"/>
         </w:rPr>
-        <w:t xml:space="preserve">возможность подключения сервиса доставки.</w:t>
+        <w:t xml:space="preserve">возможность подключения сервиса доставки;</w:t>
       </w:r>
     </w:p>
     <w:p>
@@ -8600,7 +8644,7 @@
           <w:highlight w:val="white"/>
           <w:rtl w:val="0"/>
         </w:rPr>
-        <w:t xml:space="preserve">система промокодов</w:t>
+        <w:t xml:space="preserve">система промокодов;</w:t>
       </w:r>
     </w:p>
     <w:p>
@@ -8629,7 +8673,7 @@
           <w:highlight w:val="white"/>
           <w:rtl w:val="0"/>
         </w:rPr>
-        <w:t xml:space="preserve">обслуживание юридических лиц.</w:t>
+        <w:t xml:space="preserve">обслуживание юридических лиц;</w:t>
       </w:r>
     </w:p>
     <w:p>
@@ -8882,122 +8926,152 @@
     </w:p>
     <w:p>
       <w:pPr>
-        <w:spacing w:after="240" w:before="240" w:line="360" w:lineRule="auto"/>
-        <w:ind w:left="1500" w:hanging="360"/>
-        <w:rPr>
-          <w:rFonts w:ascii="Times New Roman" w:cs="Times New Roman" w:eastAsia="Times New Roman" w:hAnsi="Times New Roman"/>
-          <w:sz w:val="28"/>
-          <w:szCs w:val="28"/>
-        </w:rPr>
-      </w:pPr>
-      <w:r>
-        <w:rPr>
-          <w:rFonts w:ascii="Times New Roman" w:cs="Times New Roman" w:eastAsia="Times New Roman" w:hAnsi="Times New Roman"/>
-          <w:sz w:val="28"/>
-          <w:szCs w:val="28"/>
-          <w:rtl w:val="0"/>
-        </w:rPr>
-        <w:t xml:space="preserve">·       Проектирование;</w:t>
-      </w:r>
-    </w:p>
-    <w:p>
-      <w:pPr>
-        <w:spacing w:after="240" w:before="240" w:line="360" w:lineRule="auto"/>
-        <w:ind w:left="1500" w:hanging="360"/>
-        <w:rPr>
-          <w:rFonts w:ascii="Times New Roman" w:cs="Times New Roman" w:eastAsia="Times New Roman" w:hAnsi="Times New Roman"/>
-          <w:sz w:val="28"/>
-          <w:szCs w:val="28"/>
-        </w:rPr>
-      </w:pPr>
-      <w:r>
-        <w:rPr>
-          <w:rFonts w:ascii="Times New Roman" w:cs="Times New Roman" w:eastAsia="Times New Roman" w:hAnsi="Times New Roman"/>
-          <w:sz w:val="28"/>
-          <w:szCs w:val="28"/>
-          <w:rtl w:val="0"/>
-        </w:rPr>
-        <w:t xml:space="preserve">·       Разработка проекта;</w:t>
-      </w:r>
-    </w:p>
-    <w:p>
-      <w:pPr>
-        <w:spacing w:after="240" w:before="240" w:line="360" w:lineRule="auto"/>
-        <w:ind w:left="1500" w:hanging="360"/>
-        <w:rPr>
-          <w:rFonts w:ascii="Times New Roman" w:cs="Times New Roman" w:eastAsia="Times New Roman" w:hAnsi="Times New Roman"/>
-          <w:sz w:val="28"/>
-          <w:szCs w:val="28"/>
-        </w:rPr>
-      </w:pPr>
-      <w:r>
-        <w:rPr>
-          <w:rFonts w:ascii="Times New Roman" w:cs="Times New Roman" w:eastAsia="Times New Roman" w:hAnsi="Times New Roman"/>
-          <w:sz w:val="28"/>
-          <w:szCs w:val="28"/>
-          <w:rtl w:val="0"/>
-        </w:rPr>
-        <w:t xml:space="preserve">·       Тестирование;</w:t>
-      </w:r>
-    </w:p>
-    <w:p>
-      <w:pPr>
-        <w:spacing w:after="240" w:before="240" w:line="360" w:lineRule="auto"/>
-        <w:ind w:left="1500" w:hanging="360"/>
-        <w:rPr>
-          <w:rFonts w:ascii="Times New Roman" w:cs="Times New Roman" w:eastAsia="Times New Roman" w:hAnsi="Times New Roman"/>
-          <w:sz w:val="28"/>
-          <w:szCs w:val="28"/>
-        </w:rPr>
-      </w:pPr>
-      <w:r>
-        <w:rPr>
-          <w:rFonts w:ascii="Times New Roman" w:cs="Times New Roman" w:eastAsia="Times New Roman" w:hAnsi="Times New Roman"/>
-          <w:sz w:val="28"/>
-          <w:szCs w:val="28"/>
-          <w:rtl w:val="0"/>
-        </w:rPr>
-        <w:t xml:space="preserve">·       Адаптация, устранение замечаний, выявленных при испытаниях;</w:t>
-      </w:r>
-    </w:p>
-    <w:p>
-      <w:pPr>
-        <w:spacing w:after="240" w:before="240" w:line="360" w:lineRule="auto"/>
-        <w:ind w:left="1500" w:hanging="360"/>
-        <w:rPr>
-          <w:rFonts w:ascii="Times New Roman" w:cs="Times New Roman" w:eastAsia="Times New Roman" w:hAnsi="Times New Roman"/>
-          <w:sz w:val="28"/>
-          <w:szCs w:val="28"/>
-        </w:rPr>
-      </w:pPr>
-      <w:r>
-        <w:rPr>
-          <w:rFonts w:ascii="Times New Roman" w:cs="Times New Roman" w:eastAsia="Times New Roman" w:hAnsi="Times New Roman"/>
-          <w:sz w:val="28"/>
-          <w:szCs w:val="28"/>
-          <w:rtl w:val="0"/>
-        </w:rPr>
-        <w:t xml:space="preserve">·       Разработка рабочей документации;</w:t>
-      </w:r>
-    </w:p>
-    <w:p>
-      <w:pPr>
-        <w:spacing w:after="240" w:before="240" w:line="360" w:lineRule="auto"/>
-        <w:ind w:left="1500" w:hanging="360"/>
-        <w:rPr>
-          <w:rFonts w:ascii="Times New Roman" w:cs="Times New Roman" w:eastAsia="Times New Roman" w:hAnsi="Times New Roman"/>
-          <w:sz w:val="28"/>
-          <w:szCs w:val="28"/>
-        </w:rPr>
-      </w:pPr>
-      <w:r>
-        <w:rPr>
-          <w:rFonts w:ascii="Times New Roman" w:cs="Times New Roman" w:eastAsia="Times New Roman" w:hAnsi="Times New Roman"/>
-          <w:sz w:val="28"/>
-          <w:szCs w:val="28"/>
-          <w:rtl w:val="0"/>
-        </w:rPr>
-        <w:t xml:space="preserve">·       Ввод в эксплуатацию.</w:t>
+        <w:numPr>
+          <w:ilvl w:val="0"/>
+          <w:numId w:val="15"/>
+        </w:numPr>
+        <w:spacing w:after="0" w:afterAutospacing="0" w:before="240" w:line="360" w:lineRule="auto"/>
+        <w:ind w:left="720" w:hanging="360"/>
+        <w:rPr>
+          <w:rFonts w:ascii="Times New Roman" w:cs="Times New Roman" w:eastAsia="Times New Roman" w:hAnsi="Times New Roman"/>
+          <w:sz w:val="28"/>
+          <w:szCs w:val="28"/>
+          <w:u w:val="none"/>
+        </w:rPr>
+      </w:pPr>
+      <w:r>
+        <w:rPr>
+          <w:rFonts w:ascii="Times New Roman" w:cs="Times New Roman" w:eastAsia="Times New Roman" w:hAnsi="Times New Roman"/>
+          <w:sz w:val="28"/>
+          <w:szCs w:val="28"/>
+          <w:rtl w:val="0"/>
+        </w:rPr>
+        <w:t xml:space="preserve">Проектирование;</w:t>
+      </w:r>
+    </w:p>
+    <w:p>
+      <w:pPr>
+        <w:numPr>
+          <w:ilvl w:val="0"/>
+          <w:numId w:val="15"/>
+        </w:numPr>
+        <w:spacing w:after="0" w:afterAutospacing="0" w:before="0" w:beforeAutospacing="0" w:line="360" w:lineRule="auto"/>
+        <w:ind w:left="720" w:hanging="360"/>
+        <w:rPr>
+          <w:rFonts w:ascii="Times New Roman" w:cs="Times New Roman" w:eastAsia="Times New Roman" w:hAnsi="Times New Roman"/>
+          <w:sz w:val="28"/>
+          <w:szCs w:val="28"/>
+          <w:u w:val="none"/>
+        </w:rPr>
+      </w:pPr>
+      <w:r>
+        <w:rPr>
+          <w:rFonts w:ascii="Times New Roman" w:cs="Times New Roman" w:eastAsia="Times New Roman" w:hAnsi="Times New Roman"/>
+          <w:sz w:val="28"/>
+          <w:szCs w:val="28"/>
+          <w:rtl w:val="0"/>
+        </w:rPr>
+        <w:t xml:space="preserve">Разработка проекта;</w:t>
+      </w:r>
+    </w:p>
+    <w:p>
+      <w:pPr>
+        <w:numPr>
+          <w:ilvl w:val="0"/>
+          <w:numId w:val="15"/>
+        </w:numPr>
+        <w:spacing w:after="0" w:afterAutospacing="0" w:before="0" w:beforeAutospacing="0" w:line="360" w:lineRule="auto"/>
+        <w:ind w:left="720" w:hanging="360"/>
+        <w:rPr>
+          <w:rFonts w:ascii="Times New Roman" w:cs="Times New Roman" w:eastAsia="Times New Roman" w:hAnsi="Times New Roman"/>
+          <w:sz w:val="28"/>
+          <w:szCs w:val="28"/>
+          <w:u w:val="none"/>
+        </w:rPr>
+      </w:pPr>
+      <w:r>
+        <w:rPr>
+          <w:rFonts w:ascii="Times New Roman" w:cs="Times New Roman" w:eastAsia="Times New Roman" w:hAnsi="Times New Roman"/>
+          <w:sz w:val="28"/>
+          <w:szCs w:val="28"/>
+          <w:rtl w:val="0"/>
+        </w:rPr>
+        <w:t xml:space="preserve">Тестирование;</w:t>
+      </w:r>
+    </w:p>
+    <w:p>
+      <w:pPr>
+        <w:numPr>
+          <w:ilvl w:val="0"/>
+          <w:numId w:val="15"/>
+        </w:numPr>
+        <w:spacing w:after="0" w:afterAutospacing="0" w:before="0" w:beforeAutospacing="0" w:line="360" w:lineRule="auto"/>
+        <w:ind w:left="720" w:hanging="360"/>
+        <w:rPr>
+          <w:rFonts w:ascii="Times New Roman" w:cs="Times New Roman" w:eastAsia="Times New Roman" w:hAnsi="Times New Roman"/>
+          <w:sz w:val="28"/>
+          <w:szCs w:val="28"/>
+          <w:u w:val="none"/>
+        </w:rPr>
+      </w:pPr>
+      <w:r>
+        <w:rPr>
+          <w:rFonts w:ascii="Times New Roman" w:cs="Times New Roman" w:eastAsia="Times New Roman" w:hAnsi="Times New Roman"/>
+          <w:sz w:val="28"/>
+          <w:szCs w:val="28"/>
+          <w:rtl w:val="0"/>
+        </w:rPr>
+        <w:t xml:space="preserve">Адаптация, устранение замечаний, выявленных при испытаниях;</w:t>
+      </w:r>
+    </w:p>
+    <w:p>
+      <w:pPr>
+        <w:numPr>
+          <w:ilvl w:val="0"/>
+          <w:numId w:val="15"/>
+        </w:numPr>
+        <w:spacing w:after="0" w:afterAutospacing="0" w:before="0" w:beforeAutospacing="0" w:line="360" w:lineRule="auto"/>
+        <w:ind w:left="720" w:hanging="360"/>
+        <w:rPr>
+          <w:rFonts w:ascii="Times New Roman" w:cs="Times New Roman" w:eastAsia="Times New Roman" w:hAnsi="Times New Roman"/>
+          <w:sz w:val="28"/>
+          <w:szCs w:val="28"/>
+          <w:u w:val="none"/>
+        </w:rPr>
+      </w:pPr>
+      <w:r>
+        <w:rPr>
+          <w:rFonts w:ascii="Times New Roman" w:cs="Times New Roman" w:eastAsia="Times New Roman" w:hAnsi="Times New Roman"/>
+          <w:sz w:val="28"/>
+          <w:szCs w:val="28"/>
+          <w:rtl w:val="0"/>
+        </w:rPr>
+        <w:t xml:space="preserve">Разработка рабочей документации;</w:t>
+      </w:r>
+    </w:p>
+    <w:p>
+      <w:pPr>
+        <w:numPr>
+          <w:ilvl w:val="0"/>
+          <w:numId w:val="15"/>
+        </w:numPr>
+        <w:spacing w:after="240" w:before="0" w:beforeAutospacing="0" w:line="360" w:lineRule="auto"/>
+        <w:ind w:left="720" w:hanging="360"/>
+        <w:rPr>
+          <w:rFonts w:ascii="Times New Roman" w:cs="Times New Roman" w:eastAsia="Times New Roman" w:hAnsi="Times New Roman"/>
+          <w:sz w:val="28"/>
+          <w:szCs w:val="28"/>
+          <w:u w:val="none"/>
+        </w:rPr>
+      </w:pPr>
+      <w:r>
+        <w:rPr>
+          <w:rFonts w:ascii="Times New Roman" w:cs="Times New Roman" w:eastAsia="Times New Roman" w:hAnsi="Times New Roman"/>
+          <w:sz w:val="28"/>
+          <w:szCs w:val="28"/>
+          <w:rtl w:val="0"/>
+        </w:rPr>
+        <w:t xml:space="preserve">Ввод в эксплуатацию.</w:t>
       </w:r>
     </w:p>
     <w:p>
@@ -10004,6 +10078,116 @@
         <w:ind w:left="720" w:hanging="360"/>
       </w:pPr>
       <w:rPr>
+        <w:u w:val="none"/>
+      </w:rPr>
+    </w:lvl>
+    <w:lvl w:ilvl="1">
+      <w:start w:val="1"/>
+      <w:numFmt w:val="bullet"/>
+      <w:lvlText w:val="○"/>
+      <w:lvlJc w:val="left"/>
+      <w:pPr>
+        <w:ind w:left="1440" w:hanging="360"/>
+      </w:pPr>
+      <w:rPr>
+        <w:u w:val="none"/>
+      </w:rPr>
+    </w:lvl>
+    <w:lvl w:ilvl="2">
+      <w:start w:val="1"/>
+      <w:numFmt w:val="bullet"/>
+      <w:lvlText w:val="■"/>
+      <w:lvlJc w:val="left"/>
+      <w:pPr>
+        <w:ind w:left="2160" w:hanging="360"/>
+      </w:pPr>
+      <w:rPr>
+        <w:u w:val="none"/>
+      </w:rPr>
+    </w:lvl>
+    <w:lvl w:ilvl="3">
+      <w:start w:val="1"/>
+      <w:numFmt w:val="bullet"/>
+      <w:lvlText w:val="●"/>
+      <w:lvlJc w:val="left"/>
+      <w:pPr>
+        <w:ind w:left="2880" w:hanging="360"/>
+      </w:pPr>
+      <w:rPr>
+        <w:u w:val="none"/>
+      </w:rPr>
+    </w:lvl>
+    <w:lvl w:ilvl="4">
+      <w:start w:val="1"/>
+      <w:numFmt w:val="bullet"/>
+      <w:lvlText w:val="○"/>
+      <w:lvlJc w:val="left"/>
+      <w:pPr>
+        <w:ind w:left="3600" w:hanging="360"/>
+      </w:pPr>
+      <w:rPr>
+        <w:u w:val="none"/>
+      </w:rPr>
+    </w:lvl>
+    <w:lvl w:ilvl="5">
+      <w:start w:val="1"/>
+      <w:numFmt w:val="bullet"/>
+      <w:lvlText w:val="■"/>
+      <w:lvlJc w:val="left"/>
+      <w:pPr>
+        <w:ind w:left="4320" w:hanging="360"/>
+      </w:pPr>
+      <w:rPr>
+        <w:u w:val="none"/>
+      </w:rPr>
+    </w:lvl>
+    <w:lvl w:ilvl="6">
+      <w:start w:val="1"/>
+      <w:numFmt w:val="bullet"/>
+      <w:lvlText w:val="●"/>
+      <w:lvlJc w:val="left"/>
+      <w:pPr>
+        <w:ind w:left="5040" w:hanging="360"/>
+      </w:pPr>
+      <w:rPr>
+        <w:u w:val="none"/>
+      </w:rPr>
+    </w:lvl>
+    <w:lvl w:ilvl="7">
+      <w:start w:val="1"/>
+      <w:numFmt w:val="bullet"/>
+      <w:lvlText w:val="○"/>
+      <w:lvlJc w:val="left"/>
+      <w:pPr>
+        <w:ind w:left="5760" w:hanging="360"/>
+      </w:pPr>
+      <w:rPr>
+        <w:u w:val="none"/>
+      </w:rPr>
+    </w:lvl>
+    <w:lvl w:ilvl="8">
+      <w:start w:val="1"/>
+      <w:numFmt w:val="bullet"/>
+      <w:lvlText w:val="■"/>
+      <w:lvlJc w:val="left"/>
+      <w:pPr>
+        <w:ind w:left="6480" w:hanging="360"/>
+      </w:pPr>
+      <w:rPr>
+        <w:u w:val="none"/>
+      </w:rPr>
+    </w:lvl>
+  </w:abstractNum>
+  <w:abstractNum w:abstractNumId="9">
+    <w:lvl w:ilvl="0">
+      <w:start w:val="1"/>
+      <w:numFmt w:val="bullet"/>
+      <w:lvlText w:val="●"/>
+      <w:lvlJc w:val="left"/>
+      <w:pPr>
+        <w:ind w:left="720" w:hanging="360"/>
+      </w:pPr>
+      <w:rPr>
         <w:rFonts w:ascii="Arial" w:cs="Arial" w:eastAsia="Arial" w:hAnsi="Arial"/>
         <w:color w:val="222222"/>
         <w:sz w:val="21"/>
@@ -10108,116 +10292,6 @@
       </w:rPr>
     </w:lvl>
   </w:abstractNum>
-  <w:abstractNum w:abstractNumId="9">
-    <w:lvl w:ilvl="0">
-      <w:start w:val="1"/>
-      <w:numFmt w:val="bullet"/>
-      <w:lvlText w:val="●"/>
-      <w:lvlJc w:val="left"/>
-      <w:pPr>
-        <w:ind w:left="720" w:hanging="360"/>
-      </w:pPr>
-      <w:rPr>
-        <w:u w:val="none"/>
-      </w:rPr>
-    </w:lvl>
-    <w:lvl w:ilvl="1">
-      <w:start w:val="1"/>
-      <w:numFmt w:val="bullet"/>
-      <w:lvlText w:val="○"/>
-      <w:lvlJc w:val="left"/>
-      <w:pPr>
-        <w:ind w:left="1440" w:hanging="360"/>
-      </w:pPr>
-      <w:rPr>
-        <w:u w:val="none"/>
-      </w:rPr>
-    </w:lvl>
-    <w:lvl w:ilvl="2">
-      <w:start w:val="1"/>
-      <w:numFmt w:val="bullet"/>
-      <w:lvlText w:val="■"/>
-      <w:lvlJc w:val="left"/>
-      <w:pPr>
-        <w:ind w:left="2160" w:hanging="360"/>
-      </w:pPr>
-      <w:rPr>
-        <w:u w:val="none"/>
-      </w:rPr>
-    </w:lvl>
-    <w:lvl w:ilvl="3">
-      <w:start w:val="1"/>
-      <w:numFmt w:val="bullet"/>
-      <w:lvlText w:val="●"/>
-      <w:lvlJc w:val="left"/>
-      <w:pPr>
-        <w:ind w:left="2880" w:hanging="360"/>
-      </w:pPr>
-      <w:rPr>
-        <w:u w:val="none"/>
-      </w:rPr>
-    </w:lvl>
-    <w:lvl w:ilvl="4">
-      <w:start w:val="1"/>
-      <w:numFmt w:val="bullet"/>
-      <w:lvlText w:val="○"/>
-      <w:lvlJc w:val="left"/>
-      <w:pPr>
-        <w:ind w:left="3600" w:hanging="360"/>
-      </w:pPr>
-      <w:rPr>
-        <w:u w:val="none"/>
-      </w:rPr>
-    </w:lvl>
-    <w:lvl w:ilvl="5">
-      <w:start w:val="1"/>
-      <w:numFmt w:val="bullet"/>
-      <w:lvlText w:val="■"/>
-      <w:lvlJc w:val="left"/>
-      <w:pPr>
-        <w:ind w:left="4320" w:hanging="360"/>
-      </w:pPr>
-      <w:rPr>
-        <w:u w:val="none"/>
-      </w:rPr>
-    </w:lvl>
-    <w:lvl w:ilvl="6">
-      <w:start w:val="1"/>
-      <w:numFmt w:val="bullet"/>
-      <w:lvlText w:val="●"/>
-      <w:lvlJc w:val="left"/>
-      <w:pPr>
-        <w:ind w:left="5040" w:hanging="360"/>
-      </w:pPr>
-      <w:rPr>
-        <w:u w:val="none"/>
-      </w:rPr>
-    </w:lvl>
-    <w:lvl w:ilvl="7">
-      <w:start w:val="1"/>
-      <w:numFmt w:val="bullet"/>
-      <w:lvlText w:val="○"/>
-      <w:lvlJc w:val="left"/>
-      <w:pPr>
-        <w:ind w:left="5760" w:hanging="360"/>
-      </w:pPr>
-      <w:rPr>
-        <w:u w:val="none"/>
-      </w:rPr>
-    </w:lvl>
-    <w:lvl w:ilvl="8">
-      <w:start w:val="1"/>
-      <w:numFmt w:val="bullet"/>
-      <w:lvlText w:val="■"/>
-      <w:lvlJc w:val="left"/>
-      <w:pPr>
-        <w:ind w:left="6480" w:hanging="360"/>
-      </w:pPr>
-      <w:rPr>
-        <w:u w:val="none"/>
-      </w:rPr>
-    </w:lvl>
-  </w:abstractNum>
   <w:abstractNum w:abstractNumId="10">
     <w:lvl w:ilvl="0">
       <w:start w:val="1"/>
@@ -10771,8 +10845,8 @@
   <w:abstractNum w:abstractNumId="15">
     <w:lvl w:ilvl="0">
       <w:start w:val="1"/>
-      <w:numFmt w:val="bullet"/>
-      <w:lvlText w:val="●"/>
+      <w:numFmt w:val="decimal"/>
+      <w:lvlText w:val="%1)"/>
       <w:lvlJc w:val="left"/>
       <w:pPr>
         <w:ind w:left="720" w:hanging="360"/>
@@ -10783,8 +10857,8 @@
     </w:lvl>
     <w:lvl w:ilvl="1">
       <w:start w:val="1"/>
-      <w:numFmt w:val="bullet"/>
-      <w:lvlText w:val="○"/>
+      <w:numFmt w:val="lowerLetter"/>
+      <w:lvlText w:val="%2)"/>
       <w:lvlJc w:val="left"/>
       <w:pPr>
         <w:ind w:left="1440" w:hanging="360"/>
@@ -10795,9 +10869,9 @@
     </w:lvl>
     <w:lvl w:ilvl="2">
       <w:start w:val="1"/>
-      <w:numFmt w:val="bullet"/>
-      <w:lvlText w:val="■"/>
-      <w:lvlJc w:val="left"/>
+      <w:numFmt w:val="lowerRoman"/>
+      <w:lvlText w:val="%3)"/>
+      <w:lvlJc w:val="right"/>
       <w:pPr>
         <w:ind w:left="2160" w:hanging="360"/>
       </w:pPr>
@@ -10807,8 +10881,8 @@
     </w:lvl>
     <w:lvl w:ilvl="3">
       <w:start w:val="1"/>
-      <w:numFmt w:val="bullet"/>
-      <w:lvlText w:val="●"/>
+      <w:numFmt w:val="decimal"/>
+      <w:lvlText w:val="(%4)"/>
       <w:lvlJc w:val="left"/>
       <w:pPr>
         <w:ind w:left="2880" w:hanging="360"/>
@@ -10819,8 +10893,8 @@
     </w:lvl>
     <w:lvl w:ilvl="4">
       <w:start w:val="1"/>
-      <w:numFmt w:val="bullet"/>
-      <w:lvlText w:val="○"/>
+      <w:numFmt w:val="lowerLetter"/>
+      <w:lvlText w:val="(%5)"/>
       <w:lvlJc w:val="left"/>
       <w:pPr>
         <w:ind w:left="3600" w:hanging="360"/>
@@ -10831,9 +10905,9 @@
     </w:lvl>
     <w:lvl w:ilvl="5">
       <w:start w:val="1"/>
-      <w:numFmt w:val="bullet"/>
-      <w:lvlText w:val="■"/>
-      <w:lvlJc w:val="left"/>
+      <w:numFmt w:val="lowerRoman"/>
+      <w:lvlText w:val="(%6)"/>
+      <w:lvlJc w:val="right"/>
       <w:pPr>
         <w:ind w:left="4320" w:hanging="360"/>
       </w:pPr>
@@ -10843,8 +10917,8 @@
     </w:lvl>
     <w:lvl w:ilvl="6">
       <w:start w:val="1"/>
-      <w:numFmt w:val="bullet"/>
-      <w:lvlText w:val="●"/>
+      <w:numFmt w:val="decimal"/>
+      <w:lvlText w:val="%7."/>
       <w:lvlJc w:val="left"/>
       <w:pPr>
         <w:ind w:left="5040" w:hanging="360"/>
@@ -10855,8 +10929,8 @@
     </w:lvl>
     <w:lvl w:ilvl="7">
       <w:start w:val="1"/>
-      <w:numFmt w:val="bullet"/>
-      <w:lvlText w:val="○"/>
+      <w:numFmt w:val="lowerLetter"/>
+      <w:lvlText w:val="%8."/>
       <w:lvlJc w:val="left"/>
       <w:pPr>
         <w:ind w:left="5760" w:hanging="360"/>
@@ -10867,9 +10941,9 @@
     </w:lvl>
     <w:lvl w:ilvl="8">
       <w:start w:val="1"/>
-      <w:numFmt w:val="bullet"/>
-      <w:lvlText w:val="■"/>
-      <w:lvlJc w:val="left"/>
+      <w:numFmt w:val="lowerRoman"/>
+      <w:lvlText w:val="%9."/>
+      <w:lvlJc w:val="right"/>
       <w:pPr>
         <w:ind w:left="6480" w:hanging="360"/>
       </w:pPr>
@@ -11209,6 +11283,116 @@
     </w:lvl>
   </w:abstractNum>
   <w:abstractNum w:abstractNumId="19">
+    <w:lvl w:ilvl="0">
+      <w:start w:val="1"/>
+      <w:numFmt w:val="decimal"/>
+      <w:lvlText w:val="%1)"/>
+      <w:lvlJc w:val="left"/>
+      <w:pPr>
+        <w:ind w:left="720" w:hanging="360"/>
+      </w:pPr>
+      <w:rPr>
+        <w:u w:val="none"/>
+      </w:rPr>
+    </w:lvl>
+    <w:lvl w:ilvl="1">
+      <w:start w:val="1"/>
+      <w:numFmt w:val="lowerLetter"/>
+      <w:lvlText w:val="%2)"/>
+      <w:lvlJc w:val="left"/>
+      <w:pPr>
+        <w:ind w:left="1440" w:hanging="360"/>
+      </w:pPr>
+      <w:rPr>
+        <w:u w:val="none"/>
+      </w:rPr>
+    </w:lvl>
+    <w:lvl w:ilvl="2">
+      <w:start w:val="1"/>
+      <w:numFmt w:val="lowerRoman"/>
+      <w:lvlText w:val="%3)"/>
+      <w:lvlJc w:val="right"/>
+      <w:pPr>
+        <w:ind w:left="2160" w:hanging="360"/>
+      </w:pPr>
+      <w:rPr>
+        <w:u w:val="none"/>
+      </w:rPr>
+    </w:lvl>
+    <w:lvl w:ilvl="3">
+      <w:start w:val="1"/>
+      <w:numFmt w:val="decimal"/>
+      <w:lvlText w:val="(%4)"/>
+      <w:lvlJc w:val="left"/>
+      <w:pPr>
+        <w:ind w:left="2880" w:hanging="360"/>
+      </w:pPr>
+      <w:rPr>
+        <w:u w:val="none"/>
+      </w:rPr>
+    </w:lvl>
+    <w:lvl w:ilvl="4">
+      <w:start w:val="1"/>
+      <w:numFmt w:val="lowerLetter"/>
+      <w:lvlText w:val="(%5)"/>
+      <w:lvlJc w:val="left"/>
+      <w:pPr>
+        <w:ind w:left="3600" w:hanging="360"/>
+      </w:pPr>
+      <w:rPr>
+        <w:u w:val="none"/>
+      </w:rPr>
+    </w:lvl>
+    <w:lvl w:ilvl="5">
+      <w:start w:val="1"/>
+      <w:numFmt w:val="lowerRoman"/>
+      <w:lvlText w:val="(%6)"/>
+      <w:lvlJc w:val="right"/>
+      <w:pPr>
+        <w:ind w:left="4320" w:hanging="360"/>
+      </w:pPr>
+      <w:rPr>
+        <w:u w:val="none"/>
+      </w:rPr>
+    </w:lvl>
+    <w:lvl w:ilvl="6">
+      <w:start w:val="1"/>
+      <w:numFmt w:val="decimal"/>
+      <w:lvlText w:val="%7."/>
+      <w:lvlJc w:val="left"/>
+      <w:pPr>
+        <w:ind w:left="5040" w:hanging="360"/>
+      </w:pPr>
+      <w:rPr>
+        <w:u w:val="none"/>
+      </w:rPr>
+    </w:lvl>
+    <w:lvl w:ilvl="7">
+      <w:start w:val="1"/>
+      <w:numFmt w:val="lowerLetter"/>
+      <w:lvlText w:val="%8."/>
+      <w:lvlJc w:val="left"/>
+      <w:pPr>
+        <w:ind w:left="5760" w:hanging="360"/>
+      </w:pPr>
+      <w:rPr>
+        <w:u w:val="none"/>
+      </w:rPr>
+    </w:lvl>
+    <w:lvl w:ilvl="8">
+      <w:start w:val="1"/>
+      <w:numFmt w:val="lowerRoman"/>
+      <w:lvlText w:val="%9."/>
+      <w:lvlJc w:val="right"/>
+      <w:pPr>
+        <w:ind w:left="6480" w:hanging="360"/>
+      </w:pPr>
+      <w:rPr>
+        <w:u w:val="none"/>
+      </w:rPr>
+    </w:lvl>
+  </w:abstractNum>
+  <w:abstractNum w:abstractNumId="20">
     <w:lvl w:ilvl="0">
       <w:start w:val="1"/>
       <w:numFmt w:val="bullet"/>
@@ -11374,6 +11558,9 @@
   </w:num>
   <w:num w:numId="19">
     <w:abstractNumId w:val="19"/>
+  </w:num>
+  <w:num w:numId="20">
+    <w:abstractNumId w:val="20"/>
   </w:num>
 </w:numbering>
 </file>
